--- a/ОФР/Ответ на задачу.docx
+++ b/ОФР/Ответ на задачу.docx
@@ -53,10 +53,18 @@
     </w:p>
     <w:p>
       <w:r>
-        <w:t xml:space="preserve">6.Объект: </w:t>
+        <w:t xml:space="preserve">6.Объект: Выполнение работ по реконструкции ул. Мельникайте от моста через </w:t>
+      </w:r>
+      <w:proofErr w:type="spellStart"/>
+      <w:r>
+        <w:t>р.Тура</w:t>
+      </w:r>
+      <w:proofErr w:type="spellEnd"/>
+      <w:r>
+        <w:t xml:space="preserve"> до ул.</w:t>
       </w:r>
       <w:r>
-        <w:t xml:space="preserve">Выполнение работ по реконструкции ул. Мельникайте от моста через р.Тура до ул. Дружбы. Корректировка </w:t>
+        <w:t xml:space="preserve"> Дружбы. Корректировка </w:t>
       </w:r>
       <w:r>
         <w:t>";</w:t>
@@ -75,10 +83,18 @@
     </w:p>
     <w:p>
       <w:r>
-        <w:t xml:space="preserve">8.Поставщик: </w:t>
+        <w:t>8.</w:t>
+      </w:r>
+      <w:proofErr w:type="gramStart"/>
+      <w:r>
+        <w:t xml:space="preserve">Поставщик: </w:t>
       </w:r>
       <w:r>
-        <w:t xml:space="preserve"> “АКЦИОНЕРНОЕ ОБЩЕСТВО "МОСТОСТРОЙ-11" (АО "МОСТОСТРОЙ-11")</w:t>
+        <w:t xml:space="preserve"> “</w:t>
+      </w:r>
+      <w:proofErr w:type="gramEnd"/>
+      <w:r>
+        <w:t>АКЦИОНЕРНОЕ ОБЩЕСТВО "МОСТОСТРОЙ-11" (АО "МОСТОСТРОЙ-11")</w:t>
       </w:r>
       <w:r>
         <w:t xml:space="preserve">" (ИНН </w:t>
@@ -97,7 +113,15 @@
     </w:p>
     <w:p>
       <w:r>
-        <w:t>10. Учредители поставщика (дата и ФИО, все за 1-3 года до заключения контракта и до наст.вр.):</w:t>
+        <w:t xml:space="preserve">10. Учредители поставщика (дата и ФИО, все за 1-3 года до заключения контракта и до </w:t>
+      </w:r>
+      <w:proofErr w:type="spellStart"/>
+      <w:r>
+        <w:t>наст.вр</w:t>
+      </w:r>
+      <w:proofErr w:type="spellEnd"/>
+      <w:r>
+        <w:t>.):</w:t>
       </w:r>
     </w:p>
     <w:p>
@@ -111,7 +135,7 @@
     <w:tbl>
       <w:tblPr>
         <w:tblW w:w="0" w:type="auto"/>
-        <w:tblLook w:val="00BF" w:firstRow="1" w:lastRow="0" w:firstColumn="1" w:lastColumn="0" w:noHBand="0" w:noVBand="0"/>
+        <w:tblLook w:val="00A0" w:firstRow="1" w:lastRow="0" w:firstColumn="1" w:lastColumn="0" w:noHBand="0" w:noVBand="0"/>
       </w:tblPr>
       <w:tblGrid>
         <w:gridCol w:w="439"/>
@@ -536,16 +560,29 @@
                 <w:szCs w:val="20"/>
               </w:rPr>
             </w:pPr>
-            <w:r>
-              <w:rPr>
-                <w:b/>
-                <w:bCs/>
-                <w:i/>
-                <w:iCs/>
-                <w:sz w:val="20"/>
-                <w:szCs w:val="20"/>
-              </w:rPr>
-              <w:t>Геттих Владимир Адольфович</w:t>
+            <w:proofErr w:type="spellStart"/>
+            <w:r>
+              <w:rPr>
+                <w:b/>
+                <w:bCs/>
+                <w:i/>
+                <w:iCs/>
+                <w:sz w:val="20"/>
+                <w:szCs w:val="20"/>
+              </w:rPr>
+              <w:t>Геттих</w:t>
+            </w:r>
+            <w:proofErr w:type="spellEnd"/>
+            <w:r>
+              <w:rPr>
+                <w:b/>
+                <w:bCs/>
+                <w:i/>
+                <w:iCs/>
+                <w:sz w:val="20"/>
+                <w:szCs w:val="20"/>
+              </w:rPr>
+              <w:t xml:space="preserve"> Владимир Адольфович</w:t>
             </w:r>
           </w:p>
         </w:tc>
@@ -1078,8 +1115,21 @@
                 <w:sz w:val="20"/>
                 <w:szCs w:val="20"/>
               </w:rPr>
-              <w:t>Дорохин Сергей Евгениевич</w:t>
-            </w:r>
+              <w:t xml:space="preserve">Дорохин Сергей </w:t>
+            </w:r>
+            <w:proofErr w:type="spellStart"/>
+            <w:r>
+              <w:rPr>
+                <w:b/>
+                <w:bCs/>
+                <w:i/>
+                <w:iCs/>
+                <w:sz w:val="20"/>
+                <w:szCs w:val="20"/>
+              </w:rPr>
+              <w:t>Евгениевич</w:t>
+            </w:r>
+            <w:proofErr w:type="spellEnd"/>
           </w:p>
         </w:tc>
         <w:tc>
@@ -1107,6 +1157,7 @@
                 <w:szCs w:val="20"/>
               </w:rPr>
             </w:pPr>
+            <w:proofErr w:type="spellStart"/>
             <w:r>
               <w:rPr>
                 <w:b/>
@@ -1118,6 +1169,7 @@
               </w:rPr>
               <w:t>г.Москва</w:t>
             </w:r>
+            <w:proofErr w:type="spellEnd"/>
           </w:p>
         </w:tc>
         <w:tc>
@@ -1326,16 +1378,29 @@
                 <w:szCs w:val="20"/>
               </w:rPr>
             </w:pPr>
-            <w:r>
-              <w:rPr>
-                <w:b/>
-                <w:bCs/>
-                <w:i/>
-                <w:iCs/>
-                <w:sz w:val="20"/>
-                <w:szCs w:val="20"/>
-              </w:rPr>
-              <w:t>Нагалина Марина Викторовна</w:t>
+            <w:proofErr w:type="spellStart"/>
+            <w:r>
+              <w:rPr>
+                <w:b/>
+                <w:bCs/>
+                <w:i/>
+                <w:iCs/>
+                <w:sz w:val="20"/>
+                <w:szCs w:val="20"/>
+              </w:rPr>
+              <w:t>Нагалина</w:t>
+            </w:r>
+            <w:proofErr w:type="spellEnd"/>
+            <w:r>
+              <w:rPr>
+                <w:b/>
+                <w:bCs/>
+                <w:i/>
+                <w:iCs/>
+                <w:sz w:val="20"/>
+                <w:szCs w:val="20"/>
+              </w:rPr>
+              <w:t xml:space="preserve"> Марина Викторовна</w:t>
             </w:r>
           </w:p>
         </w:tc>
@@ -1876,6 +1941,7 @@
                 <w:szCs w:val="20"/>
               </w:rPr>
             </w:pPr>
+            <w:proofErr w:type="spellStart"/>
             <w:r>
               <w:rPr>
                 <w:b/>
@@ -1887,6 +1953,7 @@
               </w:rPr>
               <w:t>г.Краснодар</w:t>
             </w:r>
+            <w:proofErr w:type="spellEnd"/>
           </w:p>
         </w:tc>
         <w:tc>
@@ -2131,6 +2198,7 @@
                 <w:szCs w:val="20"/>
               </w:rPr>
             </w:pPr>
+            <w:proofErr w:type="spellStart"/>
             <w:r>
               <w:rPr>
                 <w:b/>
@@ -2142,21 +2210,23 @@
               </w:rPr>
               <w:t>г.Нижневартовск</w:t>
             </w:r>
-          </w:p>
-          <w:p>
-            <w:pPr>
-              <w:pStyle w:val="prilozhenie"/>
-              <w:ind w:firstLine="0"/>
-              <w:jc w:val="left"/>
-              <w:rPr>
-                <w:b/>
-                <w:bCs/>
-                <w:i/>
-                <w:iCs/>
-                <w:sz w:val="20"/>
-                <w:szCs w:val="20"/>
-              </w:rPr>
-            </w:pPr>
+            <w:proofErr w:type="spellEnd"/>
+          </w:p>
+          <w:p>
+            <w:pPr>
+              <w:pStyle w:val="prilozhenie"/>
+              <w:ind w:firstLine="0"/>
+              <w:jc w:val="left"/>
+              <w:rPr>
+                <w:b/>
+                <w:bCs/>
+                <w:i/>
+                <w:iCs/>
+                <w:sz w:val="20"/>
+                <w:szCs w:val="20"/>
+              </w:rPr>
+            </w:pPr>
+            <w:proofErr w:type="spellStart"/>
             <w:r>
               <w:rPr>
                 <w:b/>
@@ -2168,6 +2238,7 @@
               </w:rPr>
               <w:t>п.Излучинский</w:t>
             </w:r>
+            <w:proofErr w:type="spellEnd"/>
           </w:p>
         </w:tc>
         <w:tc>
@@ -3051,6 +3122,7 @@
                 <w:szCs w:val="20"/>
               </w:rPr>
             </w:pPr>
+            <w:proofErr w:type="spellStart"/>
             <w:r>
               <w:rPr>
                 <w:b/>
@@ -3062,6 +3134,7 @@
               </w:rPr>
               <w:t>г.Омск</w:t>
             </w:r>
+            <w:proofErr w:type="spellEnd"/>
           </w:p>
         </w:tc>
         <w:tc>
@@ -3581,6 +3654,7 @@
                 <w:szCs w:val="20"/>
               </w:rPr>
             </w:pPr>
+            <w:proofErr w:type="spellStart"/>
             <w:r>
               <w:rPr>
                 <w:b/>
@@ -3592,6 +3666,7 @@
               </w:rPr>
               <w:t>г.Тюмень</w:t>
             </w:r>
+            <w:proofErr w:type="spellEnd"/>
           </w:p>
         </w:tc>
         <w:tc>
@@ -3819,6 +3894,7 @@
                 <w:szCs w:val="22"/>
               </w:rPr>
             </w:pPr>
+            <w:proofErr w:type="spellStart"/>
             <w:r>
               <w:rPr>
                 <w:b/>
@@ -3827,265 +3903,10 @@
                 <w:sz w:val="22"/>
                 <w:szCs w:val="22"/>
               </w:rPr>
-              <w:t>Тагинцев Павел Владимирович</w:t>
-            </w:r>
-          </w:p>
-        </w:tc>
-        <w:tc>
-          <w:tcPr>
-            <w:tcW w:w="0" w:type="auto"/>
-            <w:tcBorders>
-              <w:top w:val="single" w:sz="4" w:space="0" w:color="auto"/>
-              <w:left w:val="single" w:sz="4" w:space="0" w:color="auto"/>
-              <w:bottom w:val="single" w:sz="4" w:space="0" w:color="auto"/>
-              <w:right w:val="single" w:sz="4" w:space="0" w:color="auto"/>
-            </w:tcBorders>
-            <w:vAlign w:val="center"/>
-          </w:tcPr>
-          <w:p>
-            <w:pPr>
-              <w:pStyle w:val="prilozhenie"/>
-              <w:ind w:firstLine="0"/>
-              <w:jc w:val="left"/>
-              <w:rPr>
-                <w:b/>
-                <w:bCs/>
-                <w:i/>
-                <w:iCs/>
-                <w:sz w:val="20"/>
-                <w:szCs w:val="20"/>
-              </w:rPr>
-            </w:pPr>
-            <w:r>
-              <w:rPr>
-                <w:b/>
-                <w:bCs/>
-                <w:i/>
-                <w:iCs/>
-                <w:sz w:val="20"/>
-                <w:szCs w:val="20"/>
-              </w:rPr>
-              <w:t>г.Сургут</w:t>
-            </w:r>
-          </w:p>
-        </w:tc>
-        <w:tc>
-          <w:tcPr>
-            <w:tcW w:w="0" w:type="auto"/>
-            <w:tcBorders>
-              <w:top w:val="single" w:sz="4" w:space="0" w:color="auto"/>
-              <w:left w:val="single" w:sz="4" w:space="0" w:color="auto"/>
-              <w:bottom w:val="single" w:sz="4" w:space="0" w:color="auto"/>
-              <w:right w:val="single" w:sz="4" w:space="0" w:color="auto"/>
-            </w:tcBorders>
-            <w:vAlign w:val="center"/>
-          </w:tcPr>
-          <w:p>
-            <w:pPr>
-              <w:pStyle w:val="prilozhenie"/>
-              <w:ind w:firstLine="0"/>
-              <w:jc w:val="left"/>
-              <w:rPr>
-                <w:b/>
-                <w:bCs/>
-                <w:i/>
-                <w:iCs/>
-                <w:sz w:val="20"/>
-                <w:szCs w:val="20"/>
-              </w:rPr>
-            </w:pPr>
-            <w:r>
-              <w:rPr>
-                <w:b/>
-                <w:bCs/>
-                <w:i/>
-                <w:iCs/>
-                <w:sz w:val="20"/>
-                <w:szCs w:val="20"/>
-              </w:rPr>
-              <w:t>Лицо я</w:t>
-            </w:r>
-            <w:r>
-              <w:rPr>
-                <w:b/>
-                <w:bCs/>
-                <w:i/>
-                <w:iCs/>
-                <w:sz w:val="20"/>
-                <w:szCs w:val="20"/>
-              </w:rPr>
-              <w:t>вляется членом ревизионной комиссии</w:t>
-            </w:r>
-            <w:r>
-              <w:rPr>
-                <w:b/>
-                <w:bCs/>
-                <w:i/>
-                <w:iCs/>
-                <w:sz w:val="20"/>
-                <w:szCs w:val="20"/>
-              </w:rPr>
-              <w:t xml:space="preserve"> акционерного общества</w:t>
-            </w:r>
-          </w:p>
-        </w:tc>
-        <w:tc>
-          <w:tcPr>
-            <w:tcW w:w="0" w:type="auto"/>
-            <w:tcBorders>
-              <w:top w:val="single" w:sz="4" w:space="0" w:color="auto"/>
-              <w:left w:val="single" w:sz="4" w:space="0" w:color="auto"/>
-              <w:bottom w:val="single" w:sz="4" w:space="0" w:color="auto"/>
-              <w:right w:val="single" w:sz="4" w:space="0" w:color="auto"/>
-            </w:tcBorders>
-            <w:vAlign w:val="center"/>
-          </w:tcPr>
-          <w:p>
-            <w:pPr>
-              <w:pStyle w:val="prilozhenie"/>
-              <w:ind w:firstLine="0"/>
-              <w:rPr>
-                <w:b/>
-                <w:bCs/>
-                <w:i/>
-                <w:iCs/>
-                <w:sz w:val="20"/>
-                <w:szCs w:val="20"/>
-              </w:rPr>
-            </w:pPr>
-            <w:r>
-              <w:rPr>
-                <w:b/>
-                <w:bCs/>
-                <w:i/>
-                <w:iCs/>
-                <w:sz w:val="20"/>
-                <w:szCs w:val="20"/>
-              </w:rPr>
-              <w:t>24.05.2019</w:t>
-            </w:r>
-          </w:p>
-        </w:tc>
-        <w:tc>
-          <w:tcPr>
-            <w:tcW w:w="0" w:type="auto"/>
-            <w:tcBorders>
-              <w:top w:val="single" w:sz="4" w:space="0" w:color="auto"/>
-              <w:left w:val="single" w:sz="4" w:space="0" w:color="auto"/>
-              <w:bottom w:val="single" w:sz="4" w:space="0" w:color="auto"/>
-              <w:right w:val="single" w:sz="4" w:space="0" w:color="auto"/>
-            </w:tcBorders>
-            <w:vAlign w:val="center"/>
-          </w:tcPr>
-          <w:p>
-            <w:pPr>
-              <w:pStyle w:val="prilozhenie"/>
-              <w:ind w:firstLine="0"/>
-              <w:jc w:val="center"/>
-              <w:rPr>
-                <w:b/>
-                <w:bCs/>
-                <w:i/>
-                <w:iCs/>
-              </w:rPr>
-            </w:pPr>
-            <w:r>
-              <w:rPr>
-                <w:b/>
-                <w:bCs/>
-                <w:i/>
-                <w:iCs/>
-              </w:rPr>
-              <w:t>-</w:t>
-            </w:r>
-          </w:p>
-        </w:tc>
-        <w:tc>
-          <w:tcPr>
-            <w:tcW w:w="0" w:type="auto"/>
-            <w:tcBorders>
-              <w:top w:val="single" w:sz="4" w:space="0" w:color="auto"/>
-              <w:left w:val="single" w:sz="4" w:space="0" w:color="auto"/>
-              <w:bottom w:val="single" w:sz="4" w:space="0" w:color="auto"/>
-              <w:right w:val="single" w:sz="4" w:space="0" w:color="auto"/>
-            </w:tcBorders>
-            <w:vAlign w:val="center"/>
-          </w:tcPr>
-          <w:p>
-            <w:pPr>
-              <w:pStyle w:val="prilozhenie"/>
-              <w:ind w:firstLine="0"/>
-              <w:jc w:val="center"/>
-              <w:rPr>
-                <w:b/>
-                <w:bCs/>
-                <w:i/>
-                <w:iCs/>
-              </w:rPr>
-            </w:pPr>
-            <w:r>
-              <w:rPr>
-                <w:b/>
-                <w:bCs/>
-                <w:i/>
-                <w:iCs/>
-              </w:rPr>
-              <w:t>-</w:t>
-            </w:r>
-          </w:p>
-        </w:tc>
-      </w:tr>
-      <w:tr>
-        <w:tc>
-          <w:tcPr>
-            <w:tcW w:w="0" w:type="auto"/>
-            <w:tcBorders>
-              <w:top w:val="single" w:sz="4" w:space="0" w:color="auto"/>
-              <w:left w:val="single" w:sz="4" w:space="0" w:color="auto"/>
-              <w:bottom w:val="single" w:sz="4" w:space="0" w:color="auto"/>
-              <w:right w:val="single" w:sz="4" w:space="0" w:color="auto"/>
-            </w:tcBorders>
-            <w:vAlign w:val="center"/>
-          </w:tcPr>
-          <w:p>
-            <w:pPr>
-              <w:pStyle w:val="prilozhenie"/>
-              <w:ind w:firstLine="0"/>
-              <w:jc w:val="center"/>
-              <w:rPr>
-                <w:b/>
-                <w:bCs/>
-                <w:i/>
-                <w:iCs/>
-              </w:rPr>
-            </w:pPr>
-            <w:r>
-              <w:rPr>
-                <w:b/>
-                <w:bCs/>
-                <w:i/>
-                <w:iCs/>
-              </w:rPr>
-              <w:t>14</w:t>
-            </w:r>
-          </w:p>
-        </w:tc>
-        <w:tc>
-          <w:tcPr>
-            <w:tcW w:w="0" w:type="auto"/>
-            <w:tcBorders>
-              <w:top w:val="single" w:sz="4" w:space="0" w:color="auto"/>
-              <w:left w:val="single" w:sz="4" w:space="0" w:color="auto"/>
-              <w:bottom w:val="single" w:sz="4" w:space="0" w:color="auto"/>
-              <w:right w:val="single" w:sz="4" w:space="0" w:color="auto"/>
-            </w:tcBorders>
-            <w:vAlign w:val="center"/>
-          </w:tcPr>
-          <w:p>
-            <w:pPr>
-              <w:pStyle w:val="prilozhenie"/>
-              <w:ind w:firstLine="0"/>
-              <w:jc w:val="left"/>
+              <w:t>Тагинцев</w:t>
+            </w:r>
+            <w:proofErr w:type="spellEnd"/>
+            <w:r>
               <w:rPr>
                 <w:b/>
                 <w:i/>
@@ -4093,8 +3914,267 @@
                 <w:sz w:val="22"/>
                 <w:szCs w:val="22"/>
               </w:rPr>
-            </w:pPr>
-            <w:r>
+              <w:t xml:space="preserve"> Павел Владимирович</w:t>
+            </w:r>
+          </w:p>
+        </w:tc>
+        <w:tc>
+          <w:tcPr>
+            <w:tcW w:w="0" w:type="auto"/>
+            <w:tcBorders>
+              <w:top w:val="single" w:sz="4" w:space="0" w:color="auto"/>
+              <w:left w:val="single" w:sz="4" w:space="0" w:color="auto"/>
+              <w:bottom w:val="single" w:sz="4" w:space="0" w:color="auto"/>
+              <w:right w:val="single" w:sz="4" w:space="0" w:color="auto"/>
+            </w:tcBorders>
+            <w:vAlign w:val="center"/>
+          </w:tcPr>
+          <w:p>
+            <w:pPr>
+              <w:pStyle w:val="prilozhenie"/>
+              <w:ind w:firstLine="0"/>
+              <w:jc w:val="left"/>
+              <w:rPr>
+                <w:b/>
+                <w:bCs/>
+                <w:i/>
+                <w:iCs/>
+                <w:sz w:val="20"/>
+                <w:szCs w:val="20"/>
+              </w:rPr>
+            </w:pPr>
+            <w:proofErr w:type="spellStart"/>
+            <w:r>
+              <w:rPr>
+                <w:b/>
+                <w:bCs/>
+                <w:i/>
+                <w:iCs/>
+                <w:sz w:val="20"/>
+                <w:szCs w:val="20"/>
+              </w:rPr>
+              <w:t>г.Сургут</w:t>
+            </w:r>
+            <w:proofErr w:type="spellEnd"/>
+          </w:p>
+        </w:tc>
+        <w:tc>
+          <w:tcPr>
+            <w:tcW w:w="0" w:type="auto"/>
+            <w:tcBorders>
+              <w:top w:val="single" w:sz="4" w:space="0" w:color="auto"/>
+              <w:left w:val="single" w:sz="4" w:space="0" w:color="auto"/>
+              <w:bottom w:val="single" w:sz="4" w:space="0" w:color="auto"/>
+              <w:right w:val="single" w:sz="4" w:space="0" w:color="auto"/>
+            </w:tcBorders>
+            <w:vAlign w:val="center"/>
+          </w:tcPr>
+          <w:p>
+            <w:pPr>
+              <w:pStyle w:val="prilozhenie"/>
+              <w:ind w:firstLine="0"/>
+              <w:jc w:val="left"/>
+              <w:rPr>
+                <w:b/>
+                <w:bCs/>
+                <w:i/>
+                <w:iCs/>
+                <w:sz w:val="20"/>
+                <w:szCs w:val="20"/>
+              </w:rPr>
+            </w:pPr>
+            <w:r>
+              <w:rPr>
+                <w:b/>
+                <w:bCs/>
+                <w:i/>
+                <w:iCs/>
+                <w:sz w:val="20"/>
+                <w:szCs w:val="20"/>
+              </w:rPr>
+              <w:t>Лицо я</w:t>
+            </w:r>
+            <w:r>
+              <w:rPr>
+                <w:b/>
+                <w:bCs/>
+                <w:i/>
+                <w:iCs/>
+                <w:sz w:val="20"/>
+                <w:szCs w:val="20"/>
+              </w:rPr>
+              <w:t>вляется членом ревизионной комиссии</w:t>
+            </w:r>
+            <w:r>
+              <w:rPr>
+                <w:b/>
+                <w:bCs/>
+                <w:i/>
+                <w:iCs/>
+                <w:sz w:val="20"/>
+                <w:szCs w:val="20"/>
+              </w:rPr>
+              <w:t xml:space="preserve"> акционерного общества</w:t>
+            </w:r>
+          </w:p>
+        </w:tc>
+        <w:tc>
+          <w:tcPr>
+            <w:tcW w:w="0" w:type="auto"/>
+            <w:tcBorders>
+              <w:top w:val="single" w:sz="4" w:space="0" w:color="auto"/>
+              <w:left w:val="single" w:sz="4" w:space="0" w:color="auto"/>
+              <w:bottom w:val="single" w:sz="4" w:space="0" w:color="auto"/>
+              <w:right w:val="single" w:sz="4" w:space="0" w:color="auto"/>
+            </w:tcBorders>
+            <w:vAlign w:val="center"/>
+          </w:tcPr>
+          <w:p>
+            <w:pPr>
+              <w:pStyle w:val="prilozhenie"/>
+              <w:ind w:firstLine="0"/>
+              <w:rPr>
+                <w:b/>
+                <w:bCs/>
+                <w:i/>
+                <w:iCs/>
+                <w:sz w:val="20"/>
+                <w:szCs w:val="20"/>
+              </w:rPr>
+            </w:pPr>
+            <w:r>
+              <w:rPr>
+                <w:b/>
+                <w:bCs/>
+                <w:i/>
+                <w:iCs/>
+                <w:sz w:val="20"/>
+                <w:szCs w:val="20"/>
+              </w:rPr>
+              <w:t>24.05.2019</w:t>
+            </w:r>
+          </w:p>
+        </w:tc>
+        <w:tc>
+          <w:tcPr>
+            <w:tcW w:w="0" w:type="auto"/>
+            <w:tcBorders>
+              <w:top w:val="single" w:sz="4" w:space="0" w:color="auto"/>
+              <w:left w:val="single" w:sz="4" w:space="0" w:color="auto"/>
+              <w:bottom w:val="single" w:sz="4" w:space="0" w:color="auto"/>
+              <w:right w:val="single" w:sz="4" w:space="0" w:color="auto"/>
+            </w:tcBorders>
+            <w:vAlign w:val="center"/>
+          </w:tcPr>
+          <w:p>
+            <w:pPr>
+              <w:pStyle w:val="prilozhenie"/>
+              <w:ind w:firstLine="0"/>
+              <w:jc w:val="center"/>
+              <w:rPr>
+                <w:b/>
+                <w:bCs/>
+                <w:i/>
+                <w:iCs/>
+              </w:rPr>
+            </w:pPr>
+            <w:r>
+              <w:rPr>
+                <w:b/>
+                <w:bCs/>
+                <w:i/>
+                <w:iCs/>
+              </w:rPr>
+              <w:t>-</w:t>
+            </w:r>
+          </w:p>
+        </w:tc>
+        <w:tc>
+          <w:tcPr>
+            <w:tcW w:w="0" w:type="auto"/>
+            <w:tcBorders>
+              <w:top w:val="single" w:sz="4" w:space="0" w:color="auto"/>
+              <w:left w:val="single" w:sz="4" w:space="0" w:color="auto"/>
+              <w:bottom w:val="single" w:sz="4" w:space="0" w:color="auto"/>
+              <w:right w:val="single" w:sz="4" w:space="0" w:color="auto"/>
+            </w:tcBorders>
+            <w:vAlign w:val="center"/>
+          </w:tcPr>
+          <w:p>
+            <w:pPr>
+              <w:pStyle w:val="prilozhenie"/>
+              <w:ind w:firstLine="0"/>
+              <w:jc w:val="center"/>
+              <w:rPr>
+                <w:b/>
+                <w:bCs/>
+                <w:i/>
+                <w:iCs/>
+              </w:rPr>
+            </w:pPr>
+            <w:r>
+              <w:rPr>
+                <w:b/>
+                <w:bCs/>
+                <w:i/>
+                <w:iCs/>
+              </w:rPr>
+              <w:t>-</w:t>
+            </w:r>
+          </w:p>
+        </w:tc>
+      </w:tr>
+      <w:tr>
+        <w:tc>
+          <w:tcPr>
+            <w:tcW w:w="0" w:type="auto"/>
+            <w:tcBorders>
+              <w:top w:val="single" w:sz="4" w:space="0" w:color="auto"/>
+              <w:left w:val="single" w:sz="4" w:space="0" w:color="auto"/>
+              <w:bottom w:val="single" w:sz="4" w:space="0" w:color="auto"/>
+              <w:right w:val="single" w:sz="4" w:space="0" w:color="auto"/>
+            </w:tcBorders>
+            <w:vAlign w:val="center"/>
+          </w:tcPr>
+          <w:p>
+            <w:pPr>
+              <w:pStyle w:val="prilozhenie"/>
+              <w:ind w:firstLine="0"/>
+              <w:jc w:val="center"/>
+              <w:rPr>
+                <w:b/>
+                <w:bCs/>
+                <w:i/>
+                <w:iCs/>
+              </w:rPr>
+            </w:pPr>
+            <w:r>
+              <w:rPr>
+                <w:b/>
+                <w:bCs/>
+                <w:i/>
+                <w:iCs/>
+              </w:rPr>
+              <w:t>14</w:t>
+            </w:r>
+          </w:p>
+        </w:tc>
+        <w:tc>
+          <w:tcPr>
+            <w:tcW w:w="0" w:type="auto"/>
+            <w:tcBorders>
+              <w:top w:val="single" w:sz="4" w:space="0" w:color="auto"/>
+              <w:left w:val="single" w:sz="4" w:space="0" w:color="auto"/>
+              <w:bottom w:val="single" w:sz="4" w:space="0" w:color="auto"/>
+              <w:right w:val="single" w:sz="4" w:space="0" w:color="auto"/>
+            </w:tcBorders>
+            <w:vAlign w:val="center"/>
+          </w:tcPr>
+          <w:p>
+            <w:pPr>
+              <w:pStyle w:val="prilozhenie"/>
+              <w:ind w:firstLine="0"/>
+              <w:jc w:val="left"/>
               <w:rPr>
                 <w:b/>
                 <w:i/>
@@ -4102,265 +4182,9 @@
                 <w:sz w:val="22"/>
                 <w:szCs w:val="22"/>
               </w:rPr>
-              <w:t>Бикмаева  Валерия Ильинична</w:t>
-            </w:r>
-          </w:p>
-        </w:tc>
-        <w:tc>
-          <w:tcPr>
-            <w:tcW w:w="0" w:type="auto"/>
-            <w:tcBorders>
-              <w:top w:val="single" w:sz="4" w:space="0" w:color="auto"/>
-              <w:left w:val="single" w:sz="4" w:space="0" w:color="auto"/>
-              <w:bottom w:val="single" w:sz="4" w:space="0" w:color="auto"/>
-              <w:right w:val="single" w:sz="4" w:space="0" w:color="auto"/>
-            </w:tcBorders>
-            <w:vAlign w:val="center"/>
-          </w:tcPr>
-          <w:p>
-            <w:pPr>
-              <w:pStyle w:val="prilozhenie"/>
-              <w:ind w:firstLine="0"/>
-              <w:jc w:val="left"/>
-              <w:rPr>
-                <w:b/>
-                <w:bCs/>
-                <w:i/>
-                <w:iCs/>
-                <w:sz w:val="20"/>
-                <w:szCs w:val="20"/>
-              </w:rPr>
-            </w:pPr>
-            <w:r>
-              <w:rPr>
-                <w:b/>
-                <w:bCs/>
-                <w:i/>
-                <w:iCs/>
-                <w:sz w:val="20"/>
-                <w:szCs w:val="20"/>
-              </w:rPr>
-              <w:t>г.Москва</w:t>
-            </w:r>
-          </w:p>
-        </w:tc>
-        <w:tc>
-          <w:tcPr>
-            <w:tcW w:w="0" w:type="auto"/>
-            <w:tcBorders>
-              <w:top w:val="single" w:sz="4" w:space="0" w:color="auto"/>
-              <w:left w:val="single" w:sz="4" w:space="0" w:color="auto"/>
-              <w:bottom w:val="single" w:sz="4" w:space="0" w:color="auto"/>
-              <w:right w:val="single" w:sz="4" w:space="0" w:color="auto"/>
-            </w:tcBorders>
-            <w:vAlign w:val="center"/>
-          </w:tcPr>
-          <w:p>
-            <w:pPr>
-              <w:pStyle w:val="prilozhenie"/>
-              <w:ind w:firstLine="0"/>
-              <w:jc w:val="left"/>
-              <w:rPr>
-                <w:b/>
-                <w:bCs/>
-                <w:i/>
-                <w:iCs/>
-                <w:sz w:val="20"/>
-                <w:szCs w:val="20"/>
-              </w:rPr>
-            </w:pPr>
-            <w:r>
-              <w:rPr>
-                <w:b/>
-                <w:bCs/>
-                <w:i/>
-                <w:iCs/>
-                <w:sz w:val="20"/>
-                <w:szCs w:val="20"/>
-              </w:rPr>
-              <w:t>Лицо я</w:t>
-            </w:r>
-            <w:r>
-              <w:rPr>
-                <w:b/>
-                <w:bCs/>
-                <w:i/>
-                <w:iCs/>
-                <w:sz w:val="20"/>
-                <w:szCs w:val="20"/>
-              </w:rPr>
-              <w:t>вляется членом ревизионной комиссии</w:t>
-            </w:r>
-            <w:r>
-              <w:rPr>
-                <w:b/>
-                <w:bCs/>
-                <w:i/>
-                <w:iCs/>
-                <w:sz w:val="20"/>
-                <w:szCs w:val="20"/>
-              </w:rPr>
-              <w:t xml:space="preserve"> акционерного общества</w:t>
-            </w:r>
-          </w:p>
-        </w:tc>
-        <w:tc>
-          <w:tcPr>
-            <w:tcW w:w="0" w:type="auto"/>
-            <w:tcBorders>
-              <w:top w:val="single" w:sz="4" w:space="0" w:color="auto"/>
-              <w:left w:val="single" w:sz="4" w:space="0" w:color="auto"/>
-              <w:bottom w:val="single" w:sz="4" w:space="0" w:color="auto"/>
-              <w:right w:val="single" w:sz="4" w:space="0" w:color="auto"/>
-            </w:tcBorders>
-            <w:vAlign w:val="center"/>
-          </w:tcPr>
-          <w:p>
-            <w:pPr>
-              <w:pStyle w:val="prilozhenie"/>
-              <w:ind w:firstLine="0"/>
-              <w:rPr>
-                <w:b/>
-                <w:bCs/>
-                <w:i/>
-                <w:iCs/>
-                <w:sz w:val="20"/>
-                <w:szCs w:val="20"/>
-              </w:rPr>
-            </w:pPr>
-            <w:r>
-              <w:rPr>
-                <w:b/>
-                <w:bCs/>
-                <w:i/>
-                <w:iCs/>
-                <w:sz w:val="20"/>
-                <w:szCs w:val="20"/>
-              </w:rPr>
-              <w:t>24.05.2019</w:t>
-            </w:r>
-          </w:p>
-        </w:tc>
-        <w:tc>
-          <w:tcPr>
-            <w:tcW w:w="0" w:type="auto"/>
-            <w:tcBorders>
-              <w:top w:val="single" w:sz="4" w:space="0" w:color="auto"/>
-              <w:left w:val="single" w:sz="4" w:space="0" w:color="auto"/>
-              <w:bottom w:val="single" w:sz="4" w:space="0" w:color="auto"/>
-              <w:right w:val="single" w:sz="4" w:space="0" w:color="auto"/>
-            </w:tcBorders>
-            <w:vAlign w:val="center"/>
-          </w:tcPr>
-          <w:p>
-            <w:pPr>
-              <w:pStyle w:val="prilozhenie"/>
-              <w:ind w:firstLine="0"/>
-              <w:jc w:val="center"/>
-              <w:rPr>
-                <w:b/>
-                <w:bCs/>
-                <w:i/>
-                <w:iCs/>
-              </w:rPr>
-            </w:pPr>
-            <w:r>
-              <w:rPr>
-                <w:b/>
-                <w:bCs/>
-                <w:i/>
-                <w:iCs/>
-              </w:rPr>
-              <w:t>-</w:t>
-            </w:r>
-          </w:p>
-        </w:tc>
-        <w:tc>
-          <w:tcPr>
-            <w:tcW w:w="0" w:type="auto"/>
-            <w:tcBorders>
-              <w:top w:val="single" w:sz="4" w:space="0" w:color="auto"/>
-              <w:left w:val="single" w:sz="4" w:space="0" w:color="auto"/>
-              <w:bottom w:val="single" w:sz="4" w:space="0" w:color="auto"/>
-              <w:right w:val="single" w:sz="4" w:space="0" w:color="auto"/>
-            </w:tcBorders>
-            <w:vAlign w:val="center"/>
-          </w:tcPr>
-          <w:p>
-            <w:pPr>
-              <w:pStyle w:val="prilozhenie"/>
-              <w:ind w:firstLine="0"/>
-              <w:jc w:val="center"/>
-              <w:rPr>
-                <w:b/>
-                <w:bCs/>
-                <w:i/>
-                <w:iCs/>
-              </w:rPr>
-            </w:pPr>
-            <w:r>
-              <w:rPr>
-                <w:b/>
-                <w:bCs/>
-                <w:i/>
-                <w:iCs/>
-              </w:rPr>
-              <w:t>-</w:t>
-            </w:r>
-          </w:p>
-        </w:tc>
-      </w:tr>
-      <w:tr>
-        <w:tc>
-          <w:tcPr>
-            <w:tcW w:w="0" w:type="auto"/>
-            <w:tcBorders>
-              <w:top w:val="single" w:sz="4" w:space="0" w:color="auto"/>
-              <w:left w:val="single" w:sz="4" w:space="0" w:color="auto"/>
-              <w:bottom w:val="single" w:sz="4" w:space="0" w:color="auto"/>
-              <w:right w:val="single" w:sz="4" w:space="0" w:color="auto"/>
-            </w:tcBorders>
-            <w:vAlign w:val="center"/>
-          </w:tcPr>
-          <w:p>
-            <w:pPr>
-              <w:pStyle w:val="prilozhenie"/>
-              <w:ind w:firstLine="0"/>
-              <w:jc w:val="center"/>
-              <w:rPr>
-                <w:b/>
-                <w:bCs/>
-                <w:i/>
-                <w:iCs/>
-              </w:rPr>
-            </w:pPr>
-            <w:r>
-              <w:rPr>
-                <w:b/>
-                <w:bCs/>
-                <w:i/>
-                <w:iCs/>
-              </w:rPr>
-              <w:t>15</w:t>
-            </w:r>
-          </w:p>
-        </w:tc>
-        <w:tc>
-          <w:tcPr>
-            <w:tcW w:w="0" w:type="auto"/>
-            <w:tcBorders>
-              <w:top w:val="single" w:sz="4" w:space="0" w:color="auto"/>
-              <w:left w:val="single" w:sz="4" w:space="0" w:color="auto"/>
-              <w:bottom w:val="single" w:sz="4" w:space="0" w:color="auto"/>
-              <w:right w:val="single" w:sz="4" w:space="0" w:color="auto"/>
-            </w:tcBorders>
-            <w:vAlign w:val="center"/>
-          </w:tcPr>
-          <w:p>
-            <w:pPr>
-              <w:pStyle w:val="prilozhenie"/>
-              <w:ind w:firstLine="0"/>
-              <w:jc w:val="left"/>
+            </w:pPr>
+            <w:proofErr w:type="gramStart"/>
+            <w:r>
               <w:rPr>
                 <w:b/>
                 <w:i/>
@@ -4368,7 +4192,9 @@
                 <w:sz w:val="22"/>
                 <w:szCs w:val="22"/>
               </w:rPr>
-            </w:pPr>
+              <w:t>Бикмаева  Валерия</w:t>
+            </w:r>
+            <w:proofErr w:type="gramEnd"/>
             <w:r>
               <w:rPr>
                 <w:b/>
@@ -4377,7 +4203,7 @@
                 <w:sz w:val="22"/>
                 <w:szCs w:val="22"/>
               </w:rPr>
-              <w:t>Публичное акционерное общество "Мостострест"</w:t>
+              <w:t xml:space="preserve"> Ильинична</w:t>
             </w:r>
           </w:p>
         </w:tc>
@@ -4406,17 +4232,19 @@
                 <w:szCs w:val="20"/>
               </w:rPr>
             </w:pPr>
-            <w:r>
-              <w:rPr>
-                <w:b/>
-                <w:bCs/>
-                <w:i/>
-                <w:iCs/>
-                <w:sz w:val="20"/>
-                <w:szCs w:val="20"/>
-              </w:rPr>
-              <w:t>Г.Москва</w:t>
-            </w:r>
+            <w:proofErr w:type="spellStart"/>
+            <w:r>
+              <w:rPr>
+                <w:b/>
+                <w:bCs/>
+                <w:i/>
+                <w:iCs/>
+                <w:sz w:val="20"/>
+                <w:szCs w:val="20"/>
+              </w:rPr>
+              <w:t>г.Москва</w:t>
+            </w:r>
+            <w:proofErr w:type="spellEnd"/>
           </w:p>
         </w:tc>
         <w:tc>
@@ -4453,7 +4281,29 @@
                 <w:sz w:val="20"/>
                 <w:szCs w:val="20"/>
               </w:rPr>
-              <w:t>Лицо владеющие не менее  чем 20 процентов акций общества</w:t>
+              <w:t>Лицо я</w:t>
+            </w:r>
+            <w:r>
+              <w:rPr>
+                <w:b/>
+                <w:bCs/>
+                <w:i/>
+                <w:iCs/>
+                <w:sz w:val="20"/>
+                <w:szCs w:val="20"/>
+              </w:rPr>
+              <w:t>вляется членом ревизионной комиссии</w:t>
+            </w:r>
+            <w:r>
+              <w:rPr>
+                <w:b/>
+                <w:bCs/>
+                <w:i/>
+                <w:iCs/>
+                <w:sz w:val="20"/>
+                <w:szCs w:val="20"/>
+              </w:rPr>
+              <w:t xml:space="preserve"> акционерного общества</w:t>
             </w:r>
           </w:p>
         </w:tc>
@@ -4490,7 +4340,7 @@
                 <w:sz w:val="20"/>
                 <w:szCs w:val="20"/>
               </w:rPr>
-              <w:t xml:space="preserve"> 14.06.2016</w:t>
+              <w:t>24.05.2019</w:t>
             </w:r>
           </w:p>
         </w:tc>
@@ -4524,7 +4374,7 @@
                 <w:i/>
                 <w:iCs/>
               </w:rPr>
-              <w:t>25.002</w:t>
+              <w:t>-</w:t>
             </w:r>
           </w:p>
         </w:tc>
@@ -4558,7 +4408,7 @@
                 <w:i/>
                 <w:iCs/>
               </w:rPr>
-              <w:t>25.002</w:t>
+              <w:t>-</w:t>
             </w:r>
           </w:p>
         </w:tc>
@@ -4594,7 +4444,7 @@
                 <w:i/>
                 <w:iCs/>
               </w:rPr>
-              <w:t>16</w:t>
+              <w:t>15</w:t>
             </w:r>
           </w:p>
         </w:tc>
@@ -4616,23 +4466,43 @@
               <w:jc w:val="left"/>
               <w:rPr>
                 <w:b/>
-                <w:bCs/>
-                <w:i/>
-                <w:iCs/>
-                <w:sz w:val="20"/>
-                <w:szCs w:val="20"/>
-              </w:rPr>
-            </w:pPr>
-            <w:r>
-              <w:rPr>
-                <w:b/>
-                <w:bCs/>
-                <w:i/>
-                <w:iCs/>
-                <w:sz w:val="20"/>
-                <w:szCs w:val="20"/>
-              </w:rPr>
-              <w:t xml:space="preserve">  Небанковская кредитная организация  Закрытое акционерное общество «Национальный расчетный депозитарий»</w:t>
+                <w:i/>
+                <w:spacing w:val="-4"/>
+                <w:sz w:val="22"/>
+                <w:szCs w:val="22"/>
+              </w:rPr>
+            </w:pPr>
+            <w:r>
+              <w:rPr>
+                <w:b/>
+                <w:i/>
+                <w:spacing w:val="-4"/>
+                <w:sz w:val="22"/>
+                <w:szCs w:val="22"/>
+              </w:rPr>
+              <w:t>Публичное акционерное общество "</w:t>
+            </w:r>
+            <w:proofErr w:type="spellStart"/>
+            <w:r>
+              <w:rPr>
+                <w:b/>
+                <w:i/>
+                <w:spacing w:val="-4"/>
+                <w:sz w:val="22"/>
+                <w:szCs w:val="22"/>
+              </w:rPr>
+              <w:t>Мостострест</w:t>
+            </w:r>
+            <w:proofErr w:type="spellEnd"/>
+            <w:r>
+              <w:rPr>
+                <w:b/>
+                <w:i/>
+                <w:spacing w:val="-4"/>
+                <w:sz w:val="22"/>
+                <w:szCs w:val="22"/>
+              </w:rPr>
+              <w:t>"</w:t>
             </w:r>
           </w:p>
         </w:tc>
@@ -4661,17 +4531,19 @@
                 <w:szCs w:val="20"/>
               </w:rPr>
             </w:pPr>
-            <w:r>
-              <w:rPr>
-                <w:b/>
-                <w:bCs/>
-                <w:i/>
-                <w:iCs/>
-                <w:sz w:val="20"/>
-                <w:szCs w:val="20"/>
-              </w:rPr>
-              <w:t>г. Москва, ул.Шаболовка, д.31, строение Б</w:t>
-            </w:r>
+            <w:proofErr w:type="spellStart"/>
+            <w:r>
+              <w:rPr>
+                <w:b/>
+                <w:bCs/>
+                <w:i/>
+                <w:iCs/>
+                <w:sz w:val="20"/>
+                <w:szCs w:val="20"/>
+              </w:rPr>
+              <w:t>Г.Москва</w:t>
+            </w:r>
+            <w:proofErr w:type="spellEnd"/>
           </w:p>
         </w:tc>
         <w:tc>
@@ -4708,7 +4580,31 @@
                 <w:sz w:val="20"/>
                 <w:szCs w:val="20"/>
               </w:rPr>
-              <w:t>Лицо владеющие не менее  чем 5 процентов акций общества</w:t>
+              <w:t xml:space="preserve">Лицо владеющие не </w:t>
+            </w:r>
+            <w:proofErr w:type="gramStart"/>
+            <w:r>
+              <w:rPr>
+                <w:b/>
+                <w:bCs/>
+                <w:i/>
+                <w:iCs/>
+                <w:sz w:val="20"/>
+                <w:szCs w:val="20"/>
+              </w:rPr>
+              <w:t>менее  чем</w:t>
+            </w:r>
+            <w:proofErr w:type="gramEnd"/>
+            <w:r>
+              <w:rPr>
+                <w:b/>
+                <w:bCs/>
+                <w:i/>
+                <w:iCs/>
+                <w:sz w:val="20"/>
+                <w:szCs w:val="20"/>
+              </w:rPr>
+              <w:t xml:space="preserve"> 20 процентов акций общества</w:t>
             </w:r>
           </w:p>
         </w:tc>
@@ -4727,26 +4623,25 @@
             <w:pPr>
               <w:pStyle w:val="prilozhenie"/>
               <w:ind w:firstLine="0"/>
-              <w:jc w:val="center"/>
-              <w:rPr>
-                <w:b/>
-                <w:bCs/>
-                <w:i/>
-                <w:iCs/>
-                <w:sz w:val="20"/>
-                <w:szCs w:val="20"/>
-              </w:rPr>
-            </w:pPr>
-            <w:r>
-              <w:rPr>
-                <w:b/>
-                <w:bCs/>
-                <w:i/>
-                <w:iCs/>
-                <w:sz w:val="20"/>
-                <w:szCs w:val="20"/>
-              </w:rPr>
-              <w:t>02.08.2016</w:t>
+              <w:rPr>
+                <w:b/>
+                <w:bCs/>
+                <w:i/>
+                <w:iCs/>
+                <w:sz w:val="20"/>
+                <w:szCs w:val="20"/>
+              </w:rPr>
+            </w:pPr>
+            <w:r>
+              <w:rPr>
+                <w:b/>
+                <w:bCs/>
+                <w:i/>
+                <w:iCs/>
+                <w:sz w:val="20"/>
+                <w:szCs w:val="20"/>
+              </w:rPr>
+              <w:t xml:space="preserve"> 14.06.2016</w:t>
             </w:r>
           </w:p>
         </w:tc>
@@ -4780,7 +4675,7 @@
                 <w:i/>
                 <w:iCs/>
               </w:rPr>
-              <w:t>7.0336</w:t>
+              <w:t>25.002</w:t>
             </w:r>
           </w:p>
         </w:tc>
@@ -4814,7 +4709,7 @@
                 <w:i/>
                 <w:iCs/>
               </w:rPr>
-              <w:t>7.0336</w:t>
+              <w:t>25.002</w:t>
             </w:r>
           </w:p>
         </w:tc>
@@ -4850,7 +4745,7 @@
                 <w:i/>
                 <w:iCs/>
               </w:rPr>
-              <w:t>17</w:t>
+              <w:t>16</w:t>
             </w:r>
           </w:p>
         </w:tc>
@@ -4888,7 +4783,31 @@
                 <w:sz w:val="20"/>
                 <w:szCs w:val="20"/>
               </w:rPr>
-              <w:t>Закрытое акционерное общество "Институт Тюмень Гражданпроект"</w:t>
+              <w:t xml:space="preserve">  Небанковская кредитная </w:t>
+            </w:r>
+            <w:proofErr w:type="gramStart"/>
+            <w:r>
+              <w:rPr>
+                <w:b/>
+                <w:bCs/>
+                <w:i/>
+                <w:iCs/>
+                <w:sz w:val="20"/>
+                <w:szCs w:val="20"/>
+              </w:rPr>
+              <w:t>организация  Закрытое</w:t>
+            </w:r>
+            <w:proofErr w:type="gramEnd"/>
+            <w:r>
+              <w:rPr>
+                <w:b/>
+                <w:bCs/>
+                <w:i/>
+                <w:iCs/>
+                <w:sz w:val="20"/>
+                <w:szCs w:val="20"/>
+              </w:rPr>
+              <w:t xml:space="preserve"> акционерное общество «Национальный расчетный депозитарий»</w:t>
             </w:r>
           </w:p>
         </w:tc>
@@ -4926,7 +4845,31 @@
                 <w:sz w:val="20"/>
                 <w:szCs w:val="20"/>
               </w:rPr>
-              <w:t>г. Тюмень</w:t>
+              <w:t xml:space="preserve">г. Москва, </w:t>
+            </w:r>
+            <w:proofErr w:type="spellStart"/>
+            <w:r>
+              <w:rPr>
+                <w:b/>
+                <w:bCs/>
+                <w:i/>
+                <w:iCs/>
+                <w:sz w:val="20"/>
+                <w:szCs w:val="20"/>
+              </w:rPr>
+              <w:t>ул.Шаболовка</w:t>
+            </w:r>
+            <w:proofErr w:type="spellEnd"/>
+            <w:r>
+              <w:rPr>
+                <w:b/>
+                <w:bCs/>
+                <w:i/>
+                <w:iCs/>
+                <w:sz w:val="20"/>
+                <w:szCs w:val="20"/>
+              </w:rPr>
+              <w:t>, д.31, строение Б</w:t>
             </w:r>
           </w:p>
         </w:tc>
@@ -4958,20 +4901,37 @@
             <w:r>
               <w:rPr>
                 <w:b/>
-                <w:i/>
-                <w:sz w:val="20"/>
-                <w:szCs w:val="20"/>
-              </w:rPr>
-              <w:t>Д</w:t>
-            </w:r>
-            <w:r>
-              <w:rPr>
-                <w:b/>
-                <w:i/>
-                <w:sz w:val="20"/>
-                <w:szCs w:val="20"/>
-              </w:rPr>
-              <w:t>очернее общество этого юридического лица, а также иное юридическое лицо, решения которого в силу преобладающего участия в уставном капитале, либо в соответствии с договором это юридическое лицо имеет возможность определять;</w:t>
+                <w:bCs/>
+                <w:i/>
+                <w:iCs/>
+                <w:sz w:val="20"/>
+                <w:szCs w:val="20"/>
+              </w:rPr>
+              <w:t xml:space="preserve">Лицо владеющие не </w:t>
+            </w:r>
+            <w:proofErr w:type="gramStart"/>
+            <w:r>
+              <w:rPr>
+                <w:b/>
+                <w:bCs/>
+                <w:i/>
+                <w:iCs/>
+                <w:sz w:val="20"/>
+                <w:szCs w:val="20"/>
+              </w:rPr>
+              <w:t>менее  чем</w:t>
+            </w:r>
+            <w:proofErr w:type="gramEnd"/>
+            <w:r>
+              <w:rPr>
+                <w:b/>
+                <w:bCs/>
+                <w:i/>
+                <w:iCs/>
+                <w:sz w:val="20"/>
+                <w:szCs w:val="20"/>
+              </w:rPr>
+              <w:t xml:space="preserve"> 5 процентов акций общества</w:t>
             </w:r>
           </w:p>
         </w:tc>
@@ -5009,7 +4969,7 @@
                 <w:sz w:val="20"/>
                 <w:szCs w:val="20"/>
               </w:rPr>
-              <w:t>01.01.2012</w:t>
+              <w:t>02.08.2016</w:t>
             </w:r>
           </w:p>
         </w:tc>
@@ -5043,7 +5003,7 @@
                 <w:i/>
                 <w:iCs/>
               </w:rPr>
-              <w:t>-</w:t>
+              <w:t>7.0336</w:t>
             </w:r>
           </w:p>
         </w:tc>
@@ -5077,7 +5037,7 @@
                 <w:i/>
                 <w:iCs/>
               </w:rPr>
-              <w:t>-</w:t>
+              <w:t>7.0336</w:t>
             </w:r>
           </w:p>
         </w:tc>
@@ -5113,6 +5073,293 @@
                 <w:i/>
                 <w:iCs/>
               </w:rPr>
+              <w:t>17</w:t>
+            </w:r>
+          </w:p>
+        </w:tc>
+        <w:tc>
+          <w:tcPr>
+            <w:tcW w:w="0" w:type="auto"/>
+            <w:tcBorders>
+              <w:top w:val="single" w:sz="4" w:space="0" w:color="auto"/>
+              <w:left w:val="single" w:sz="4" w:space="0" w:color="auto"/>
+              <w:bottom w:val="single" w:sz="4" w:space="0" w:color="auto"/>
+              <w:right w:val="single" w:sz="4" w:space="0" w:color="auto"/>
+            </w:tcBorders>
+            <w:vAlign w:val="center"/>
+          </w:tcPr>
+          <w:p>
+            <w:pPr>
+              <w:pStyle w:val="prilozhenie"/>
+              <w:ind w:firstLine="0"/>
+              <w:jc w:val="left"/>
+              <w:rPr>
+                <w:b/>
+                <w:bCs/>
+                <w:i/>
+                <w:iCs/>
+                <w:sz w:val="20"/>
+                <w:szCs w:val="20"/>
+              </w:rPr>
+            </w:pPr>
+            <w:r>
+              <w:rPr>
+                <w:b/>
+                <w:bCs/>
+                <w:i/>
+                <w:iCs/>
+                <w:sz w:val="20"/>
+                <w:szCs w:val="20"/>
+              </w:rPr>
+              <w:t xml:space="preserve">Закрытое акционерное общество "Институт Тюмень </w:t>
+            </w:r>
+            <w:proofErr w:type="spellStart"/>
+            <w:r>
+              <w:rPr>
+                <w:b/>
+                <w:bCs/>
+                <w:i/>
+                <w:iCs/>
+                <w:sz w:val="20"/>
+                <w:szCs w:val="20"/>
+              </w:rPr>
+              <w:t>Гражданпроект</w:t>
+            </w:r>
+            <w:proofErr w:type="spellEnd"/>
+            <w:r>
+              <w:rPr>
+                <w:b/>
+                <w:bCs/>
+                <w:i/>
+                <w:iCs/>
+                <w:sz w:val="20"/>
+                <w:szCs w:val="20"/>
+              </w:rPr>
+              <w:t>"</w:t>
+            </w:r>
+          </w:p>
+        </w:tc>
+        <w:tc>
+          <w:tcPr>
+            <w:tcW w:w="0" w:type="auto"/>
+            <w:tcBorders>
+              <w:top w:val="single" w:sz="4" w:space="0" w:color="auto"/>
+              <w:left w:val="single" w:sz="4" w:space="0" w:color="auto"/>
+              <w:bottom w:val="single" w:sz="4" w:space="0" w:color="auto"/>
+              <w:right w:val="single" w:sz="4" w:space="0" w:color="auto"/>
+            </w:tcBorders>
+            <w:vAlign w:val="center"/>
+          </w:tcPr>
+          <w:p>
+            <w:pPr>
+              <w:pStyle w:val="prilozhenie"/>
+              <w:ind w:firstLine="0"/>
+              <w:jc w:val="left"/>
+              <w:rPr>
+                <w:b/>
+                <w:bCs/>
+                <w:i/>
+                <w:iCs/>
+                <w:sz w:val="20"/>
+                <w:szCs w:val="20"/>
+              </w:rPr>
+            </w:pPr>
+            <w:r>
+              <w:rPr>
+                <w:b/>
+                <w:bCs/>
+                <w:i/>
+                <w:iCs/>
+                <w:sz w:val="20"/>
+                <w:szCs w:val="20"/>
+              </w:rPr>
+              <w:t>г. Тюмень</w:t>
+            </w:r>
+          </w:p>
+        </w:tc>
+        <w:tc>
+          <w:tcPr>
+            <w:tcW w:w="0" w:type="auto"/>
+            <w:tcBorders>
+              <w:top w:val="single" w:sz="4" w:space="0" w:color="auto"/>
+              <w:left w:val="single" w:sz="4" w:space="0" w:color="auto"/>
+              <w:bottom w:val="single" w:sz="4" w:space="0" w:color="auto"/>
+              <w:right w:val="single" w:sz="4" w:space="0" w:color="auto"/>
+            </w:tcBorders>
+            <w:vAlign w:val="center"/>
+          </w:tcPr>
+          <w:p>
+            <w:pPr>
+              <w:pStyle w:val="prilozhenie"/>
+              <w:ind w:firstLine="0"/>
+              <w:jc w:val="left"/>
+              <w:rPr>
+                <w:b/>
+                <w:bCs/>
+                <w:i/>
+                <w:iCs/>
+                <w:sz w:val="20"/>
+                <w:szCs w:val="20"/>
+              </w:rPr>
+            </w:pPr>
+            <w:r>
+              <w:rPr>
+                <w:b/>
+                <w:i/>
+                <w:sz w:val="20"/>
+                <w:szCs w:val="20"/>
+              </w:rPr>
+              <w:t>Д</w:t>
+            </w:r>
+            <w:r>
+              <w:rPr>
+                <w:b/>
+                <w:i/>
+                <w:sz w:val="20"/>
+                <w:szCs w:val="20"/>
+              </w:rPr>
+              <w:t>очернее общество этого юридического лица, а также иное юридическое лицо, решения которого в силу преобладающего участия в уставном капитале, либо в соответствии с договором это юридическое лицо имеет возможность определять;</w:t>
+            </w:r>
+          </w:p>
+        </w:tc>
+        <w:tc>
+          <w:tcPr>
+            <w:tcW w:w="0" w:type="auto"/>
+            <w:tcBorders>
+              <w:top w:val="single" w:sz="4" w:space="0" w:color="auto"/>
+              <w:left w:val="single" w:sz="4" w:space="0" w:color="auto"/>
+              <w:bottom w:val="single" w:sz="4" w:space="0" w:color="auto"/>
+              <w:right w:val="single" w:sz="4" w:space="0" w:color="auto"/>
+            </w:tcBorders>
+            <w:vAlign w:val="center"/>
+          </w:tcPr>
+          <w:p>
+            <w:pPr>
+              <w:pStyle w:val="prilozhenie"/>
+              <w:ind w:firstLine="0"/>
+              <w:jc w:val="center"/>
+              <w:rPr>
+                <w:b/>
+                <w:bCs/>
+                <w:i/>
+                <w:iCs/>
+                <w:sz w:val="20"/>
+                <w:szCs w:val="20"/>
+              </w:rPr>
+            </w:pPr>
+            <w:r>
+              <w:rPr>
+                <w:b/>
+                <w:bCs/>
+                <w:i/>
+                <w:iCs/>
+                <w:sz w:val="20"/>
+                <w:szCs w:val="20"/>
+              </w:rPr>
+              <w:t>01.01.2012</w:t>
+            </w:r>
+          </w:p>
+        </w:tc>
+        <w:tc>
+          <w:tcPr>
+            <w:tcW w:w="0" w:type="auto"/>
+            <w:tcBorders>
+              <w:top w:val="single" w:sz="4" w:space="0" w:color="auto"/>
+              <w:left w:val="single" w:sz="4" w:space="0" w:color="auto"/>
+              <w:bottom w:val="single" w:sz="4" w:space="0" w:color="auto"/>
+              <w:right w:val="single" w:sz="4" w:space="0" w:color="auto"/>
+            </w:tcBorders>
+            <w:vAlign w:val="center"/>
+          </w:tcPr>
+          <w:p>
+            <w:pPr>
+              <w:pStyle w:val="prilozhenie"/>
+              <w:ind w:firstLine="0"/>
+              <w:jc w:val="center"/>
+              <w:rPr>
+                <w:b/>
+                <w:bCs/>
+                <w:i/>
+                <w:iCs/>
+              </w:rPr>
+            </w:pPr>
+            <w:r>
+              <w:rPr>
+                <w:b/>
+                <w:bCs/>
+                <w:i/>
+                <w:iCs/>
+              </w:rPr>
+              <w:t>-</w:t>
+            </w:r>
+          </w:p>
+        </w:tc>
+        <w:tc>
+          <w:tcPr>
+            <w:tcW w:w="0" w:type="auto"/>
+            <w:tcBorders>
+              <w:top w:val="single" w:sz="4" w:space="0" w:color="auto"/>
+              <w:left w:val="single" w:sz="4" w:space="0" w:color="auto"/>
+              <w:bottom w:val="single" w:sz="4" w:space="0" w:color="auto"/>
+              <w:right w:val="single" w:sz="4" w:space="0" w:color="auto"/>
+            </w:tcBorders>
+            <w:vAlign w:val="center"/>
+          </w:tcPr>
+          <w:p>
+            <w:pPr>
+              <w:pStyle w:val="prilozhenie"/>
+              <w:ind w:firstLine="0"/>
+              <w:jc w:val="center"/>
+              <w:rPr>
+                <w:b/>
+                <w:bCs/>
+                <w:i/>
+                <w:iCs/>
+              </w:rPr>
+            </w:pPr>
+            <w:r>
+              <w:rPr>
+                <w:b/>
+                <w:bCs/>
+                <w:i/>
+                <w:iCs/>
+              </w:rPr>
+              <w:t>-</w:t>
+            </w:r>
+          </w:p>
+        </w:tc>
+      </w:tr>
+      <w:tr>
+        <w:tc>
+          <w:tcPr>
+            <w:tcW w:w="0" w:type="auto"/>
+            <w:tcBorders>
+              <w:top w:val="single" w:sz="4" w:space="0" w:color="auto"/>
+              <w:left w:val="single" w:sz="4" w:space="0" w:color="auto"/>
+              <w:bottom w:val="single" w:sz="4" w:space="0" w:color="auto"/>
+              <w:right w:val="single" w:sz="4" w:space="0" w:color="auto"/>
+            </w:tcBorders>
+            <w:vAlign w:val="center"/>
+          </w:tcPr>
+          <w:p>
+            <w:pPr>
+              <w:pStyle w:val="prilozhenie"/>
+              <w:ind w:firstLine="0"/>
+              <w:jc w:val="center"/>
+              <w:rPr>
+                <w:b/>
+                <w:bCs/>
+                <w:i/>
+                <w:iCs/>
+              </w:rPr>
+            </w:pPr>
+            <w:r>
+              <w:rPr>
+                <w:b/>
+                <w:bCs/>
+                <w:i/>
+                <w:iCs/>
+              </w:rPr>
               <w:lastRenderedPageBreak/>
               <w:t>18</w:t>
             </w:r>
@@ -5152,8 +5399,21 @@
                 <w:sz w:val="20"/>
                 <w:szCs w:val="20"/>
               </w:rPr>
-              <w:t>Колегова Любовь Филоретовна</w:t>
-            </w:r>
+              <w:t xml:space="preserve">Колегова Любовь </w:t>
+            </w:r>
+            <w:proofErr w:type="spellStart"/>
+            <w:r>
+              <w:rPr>
+                <w:b/>
+                <w:bCs/>
+                <w:i/>
+                <w:iCs/>
+                <w:sz w:val="20"/>
+                <w:szCs w:val="20"/>
+              </w:rPr>
+              <w:t>Филоретовна</w:t>
+            </w:r>
+            <w:proofErr w:type="spellEnd"/>
           </w:p>
         </w:tc>
         <w:tc>
@@ -5417,7 +5677,31 @@
                 <w:sz w:val="20"/>
                 <w:szCs w:val="20"/>
               </w:rPr>
-              <w:t>Общество с ограниченной ответственностью "Дорожно - строительное управление" Мостострой - 11.</w:t>
+              <w:t>Общество с ограниченной ответственностью "</w:t>
+            </w:r>
+            <w:proofErr w:type="spellStart"/>
+            <w:r>
+              <w:rPr>
+                <w:b/>
+                <w:bCs/>
+                <w:i/>
+                <w:iCs/>
+                <w:sz w:val="20"/>
+                <w:szCs w:val="20"/>
+              </w:rPr>
+              <w:t>Дорожно</w:t>
+            </w:r>
+            <w:proofErr w:type="spellEnd"/>
+            <w:r>
+              <w:rPr>
+                <w:b/>
+                <w:bCs/>
+                <w:i/>
+                <w:iCs/>
+                <w:sz w:val="20"/>
+                <w:szCs w:val="20"/>
+              </w:rPr>
+              <w:t xml:space="preserve"> - строительное управление" Мостострой - 11.</w:t>
             </w:r>
           </w:p>
         </w:tc>
@@ -5943,7 +6227,79 @@
                 <w:sz w:val="20"/>
                 <w:szCs w:val="20"/>
               </w:rPr>
-              <w:t>Открытое акционерное общество " Проектно -изыскательский  институт" Тюменьдорпроект.</w:t>
+              <w:t xml:space="preserve">Открытое акционерное общество " </w:t>
+            </w:r>
+            <w:proofErr w:type="spellStart"/>
+            <w:r>
+              <w:rPr>
+                <w:b/>
+                <w:bCs/>
+                <w:i/>
+                <w:iCs/>
+                <w:sz w:val="20"/>
+                <w:szCs w:val="20"/>
+              </w:rPr>
+              <w:t>Проектно</w:t>
+            </w:r>
+            <w:proofErr w:type="spellEnd"/>
+            <w:r>
+              <w:rPr>
+                <w:b/>
+                <w:bCs/>
+                <w:i/>
+                <w:iCs/>
+                <w:sz w:val="20"/>
+                <w:szCs w:val="20"/>
+              </w:rPr>
+              <w:t xml:space="preserve"> -</w:t>
+            </w:r>
+            <w:proofErr w:type="gramStart"/>
+            <w:r>
+              <w:rPr>
+                <w:b/>
+                <w:bCs/>
+                <w:i/>
+                <w:iCs/>
+                <w:sz w:val="20"/>
+                <w:szCs w:val="20"/>
+              </w:rPr>
+              <w:t>изыскательский  институт</w:t>
+            </w:r>
+            <w:proofErr w:type="gramEnd"/>
+            <w:r>
+              <w:rPr>
+                <w:b/>
+                <w:bCs/>
+                <w:i/>
+                <w:iCs/>
+                <w:sz w:val="20"/>
+                <w:szCs w:val="20"/>
+              </w:rPr>
+              <w:t xml:space="preserve">" </w:t>
+            </w:r>
+            <w:proofErr w:type="spellStart"/>
+            <w:r>
+              <w:rPr>
+                <w:b/>
+                <w:bCs/>
+                <w:i/>
+                <w:iCs/>
+                <w:sz w:val="20"/>
+                <w:szCs w:val="20"/>
+              </w:rPr>
+              <w:t>Тюменьдорпроект</w:t>
+            </w:r>
+            <w:proofErr w:type="spellEnd"/>
+            <w:r>
+              <w:rPr>
+                <w:b/>
+                <w:bCs/>
+                <w:i/>
+                <w:iCs/>
+                <w:sz w:val="20"/>
+                <w:szCs w:val="20"/>
+              </w:rPr>
+              <w:t>.</w:t>
             </w:r>
           </w:p>
         </w:tc>
@@ -6518,8 +6874,21 @@
                 <w:sz w:val="20"/>
                 <w:szCs w:val="20"/>
               </w:rPr>
-              <w:t>ЯНАО, г. Новый Уренгой, п.Коротчаево</w:t>
-            </w:r>
+              <w:t xml:space="preserve">ЯНАО, г. Новый Уренгой, </w:t>
+            </w:r>
+            <w:proofErr w:type="spellStart"/>
+            <w:r>
+              <w:rPr>
+                <w:b/>
+                <w:bCs/>
+                <w:i/>
+                <w:iCs/>
+                <w:sz w:val="20"/>
+                <w:szCs w:val="20"/>
+              </w:rPr>
+              <w:t>п.Коротчаево</w:t>
+            </w:r>
+            <w:proofErr w:type="spellEnd"/>
           </w:p>
         </w:tc>
         <w:tc>
@@ -6771,6 +7140,7 @@
                 <w:szCs w:val="20"/>
               </w:rPr>
             </w:pPr>
+            <w:proofErr w:type="spellStart"/>
             <w:r>
               <w:rPr>
                 <w:b/>
@@ -6782,6 +7152,7 @@
               </w:rPr>
               <w:t>г.Тюмень</w:t>
             </w:r>
+            <w:proofErr w:type="spellEnd"/>
           </w:p>
         </w:tc>
         <w:tc>
@@ -7005,7 +7376,31 @@
                 <w:sz w:val="20"/>
                 <w:szCs w:val="20"/>
               </w:rPr>
-              <w:t>Общество с ограниченной ответвенностью "МАУРЕР-МОСТОСТРОЙ-11"</w:t>
+              <w:t xml:space="preserve">Общество с ограниченной </w:t>
+            </w:r>
+            <w:proofErr w:type="spellStart"/>
+            <w:r>
+              <w:rPr>
+                <w:b/>
+                <w:bCs/>
+                <w:i/>
+                <w:iCs/>
+                <w:sz w:val="20"/>
+                <w:szCs w:val="20"/>
+              </w:rPr>
+              <w:t>ответвенностью</w:t>
+            </w:r>
+            <w:proofErr w:type="spellEnd"/>
+            <w:r>
+              <w:rPr>
+                <w:b/>
+                <w:bCs/>
+                <w:i/>
+                <w:iCs/>
+                <w:sz w:val="20"/>
+                <w:szCs w:val="20"/>
+              </w:rPr>
+              <w:t xml:space="preserve"> "МАУРЕР-МОСТОСТРОЙ-11"</w:t>
             </w:r>
           </w:p>
         </w:tc>
@@ -7034,6 +7429,7 @@
                 <w:szCs w:val="20"/>
               </w:rPr>
             </w:pPr>
+            <w:proofErr w:type="spellStart"/>
             <w:r>
               <w:rPr>
                 <w:b/>
@@ -7045,6 +7441,7 @@
               </w:rPr>
               <w:t>г.Тюмень</w:t>
             </w:r>
+            <w:proofErr w:type="spellEnd"/>
           </w:p>
         </w:tc>
         <w:tc>
@@ -7307,6 +7704,7 @@
                 <w:szCs w:val="20"/>
               </w:rPr>
             </w:pPr>
+            <w:proofErr w:type="spellStart"/>
             <w:r>
               <w:rPr>
                 <w:b/>
@@ -7318,6 +7716,7 @@
               </w:rPr>
               <w:t>г.Тюмень</w:t>
             </w:r>
+            <w:proofErr w:type="spellEnd"/>
           </w:p>
         </w:tc>
         <w:tc>
@@ -7581,6 +7980,7 @@
                 <w:szCs w:val="20"/>
               </w:rPr>
             </w:pPr>
+            <w:proofErr w:type="spellStart"/>
             <w:r>
               <w:rPr>
                 <w:b/>
@@ -7592,6 +7992,7 @@
               </w:rPr>
               <w:t>г.Тюмень</w:t>
             </w:r>
+            <w:proofErr w:type="spellEnd"/>
           </w:p>
         </w:tc>
         <w:tc>
@@ -7825,6 +8226,7 @@
                 <w:szCs w:val="20"/>
               </w:rPr>
             </w:pPr>
+            <w:proofErr w:type="spellStart"/>
             <w:r>
               <w:rPr>
                 <w:b/>
@@ -7836,6 +8238,7 @@
               </w:rPr>
               <w:t>г.Тюмень</w:t>
             </w:r>
+            <w:proofErr w:type="spellEnd"/>
           </w:p>
         </w:tc>
         <w:tc>
@@ -8110,7 +8513,7 @@
         <w:tblpPr w:leftFromText="180" w:rightFromText="180" w:vertAnchor="text" w:tblpY="1"/>
         <w:tblOverlap w:val="never"/>
         <w:tblW w:w="0" w:type="auto"/>
-        <w:tblLook w:val="00BF" w:firstRow="1" w:lastRow="0" w:firstColumn="1" w:lastColumn="0" w:noHBand="0" w:noVBand="0"/>
+        <w:tblLook w:val="00A0" w:firstRow="1" w:lastRow="0" w:firstColumn="1" w:lastColumn="0" w:noHBand="0" w:noVBand="0"/>
       </w:tblPr>
       <w:tblGrid>
         <w:gridCol w:w="927"/>
@@ -8821,7 +9224,7 @@
       <w:tblPr>
         <w:tblW w:w="0" w:type="auto"/>
         <w:tblInd w:w="250" w:type="dxa"/>
-        <w:tblLook w:val="00BF" w:firstRow="1" w:lastRow="0" w:firstColumn="1" w:lastColumn="0" w:noHBand="0" w:noVBand="0"/>
+        <w:tblLook w:val="00A0" w:firstRow="1" w:lastRow="0" w:firstColumn="1" w:lastColumn="0" w:noHBand="0" w:noVBand="0"/>
       </w:tblPr>
       <w:tblGrid>
         <w:gridCol w:w="460"/>
@@ -9309,6 +9712,7 @@
                 <w:szCs w:val="20"/>
               </w:rPr>
             </w:pPr>
+            <w:proofErr w:type="gramStart"/>
             <w:r>
               <w:rPr>
                 <w:b/>
@@ -9317,7 +9721,18 @@
                 <w:sz w:val="22"/>
                 <w:szCs w:val="22"/>
               </w:rPr>
-              <w:t>Струк  Андрей Леонидович</w:t>
+              <w:t>Струк  Андрей</w:t>
+            </w:r>
+            <w:proofErr w:type="gramEnd"/>
+            <w:r>
+              <w:rPr>
+                <w:b/>
+                <w:i/>
+                <w:spacing w:val="-4"/>
+                <w:sz w:val="22"/>
+                <w:szCs w:val="22"/>
+              </w:rPr>
+              <w:t xml:space="preserve"> Леонидович</w:t>
             </w:r>
           </w:p>
         </w:tc>
@@ -9448,6 +9863,7 @@
                 <w:szCs w:val="20"/>
               </w:rPr>
             </w:pPr>
+            <w:proofErr w:type="spellStart"/>
             <w:r>
               <w:rPr>
                 <w:b/>
@@ -9459,6 +9875,7 @@
               </w:rPr>
               <w:t>Г.Москва</w:t>
             </w:r>
+            <w:proofErr w:type="spellEnd"/>
           </w:p>
           <w:p>
             <w:pPr>
@@ -10193,6 +10610,7 @@
                 <w:szCs w:val="20"/>
               </w:rPr>
             </w:pPr>
+            <w:proofErr w:type="spellStart"/>
             <w:r>
               <w:rPr>
                 <w:b/>
@@ -10202,6 +10620,7 @@
               </w:rPr>
               <w:t>Г.Москва</w:t>
             </w:r>
+            <w:proofErr w:type="spellEnd"/>
           </w:p>
         </w:tc>
         <w:tc>
@@ -11119,6 +11538,7 @@
                 <w:szCs w:val="20"/>
               </w:rPr>
             </w:pPr>
+            <w:proofErr w:type="gramStart"/>
             <w:r>
               <w:rPr>
                 <w:b/>
@@ -11127,7 +11547,18 @@
                 <w:sz w:val="22"/>
                 <w:szCs w:val="22"/>
               </w:rPr>
-              <w:t>Струк  Андрей Леонидович</w:t>
+              <w:t>Струк  Андрей</w:t>
+            </w:r>
+            <w:proofErr w:type="gramEnd"/>
+            <w:r>
+              <w:rPr>
+                <w:b/>
+                <w:i/>
+                <w:spacing w:val="-4"/>
+                <w:sz w:val="22"/>
+                <w:szCs w:val="22"/>
+              </w:rPr>
+              <w:t xml:space="preserve"> Леонидович</w:t>
             </w:r>
           </w:p>
         </w:tc>
@@ -11155,6 +11586,7 @@
                 <w:szCs w:val="20"/>
               </w:rPr>
             </w:pPr>
+            <w:proofErr w:type="spellStart"/>
             <w:r>
               <w:rPr>
                 <w:b/>
@@ -11164,6 +11596,7 @@
               </w:rPr>
               <w:t>Г.Москва</w:t>
             </w:r>
+            <w:proofErr w:type="spellEnd"/>
           </w:p>
         </w:tc>
         <w:tc>
@@ -11417,6 +11850,7 @@
                 <w:i/>
               </w:rPr>
             </w:pPr>
+            <w:proofErr w:type="spellStart"/>
             <w:r>
               <w:rPr>
                 <w:b/>
@@ -11424,6 +11858,7 @@
               </w:rPr>
               <w:t>Г.Москва</w:t>
             </w:r>
+            <w:proofErr w:type="spellEnd"/>
           </w:p>
         </w:tc>
         <w:tc>
@@ -12064,16 +12499,29 @@
                 <w:szCs w:val="20"/>
               </w:rPr>
             </w:pPr>
-            <w:r>
-              <w:rPr>
-                <w:b/>
-                <w:bCs/>
-                <w:i/>
-                <w:iCs/>
-                <w:sz w:val="20"/>
-                <w:szCs w:val="20"/>
-              </w:rPr>
-              <w:t>Геттих Владимир Адольфович</w:t>
+            <w:proofErr w:type="spellStart"/>
+            <w:r>
+              <w:rPr>
+                <w:b/>
+                <w:bCs/>
+                <w:i/>
+                <w:iCs/>
+                <w:sz w:val="20"/>
+                <w:szCs w:val="20"/>
+              </w:rPr>
+              <w:t>Геттих</w:t>
+            </w:r>
+            <w:proofErr w:type="spellEnd"/>
+            <w:r>
+              <w:rPr>
+                <w:b/>
+                <w:bCs/>
+                <w:i/>
+                <w:iCs/>
+                <w:sz w:val="20"/>
+                <w:szCs w:val="20"/>
+              </w:rPr>
+              <w:t xml:space="preserve"> Владимир Адольфович</w:t>
             </w:r>
           </w:p>
         </w:tc>
@@ -12500,8 +12948,21 @@
                 <w:sz w:val="20"/>
                 <w:szCs w:val="20"/>
               </w:rPr>
-              <w:t>Дорохин Сергей Евгениевич</w:t>
-            </w:r>
+              <w:t xml:space="preserve">Дорохин Сергей </w:t>
+            </w:r>
+            <w:proofErr w:type="spellStart"/>
+            <w:r>
+              <w:rPr>
+                <w:b/>
+                <w:bCs/>
+                <w:i/>
+                <w:iCs/>
+                <w:sz w:val="20"/>
+                <w:szCs w:val="20"/>
+              </w:rPr>
+              <w:t>Евгениевич</w:t>
+            </w:r>
+            <w:proofErr w:type="spellEnd"/>
           </w:p>
         </w:tc>
         <w:tc>
@@ -12705,16 +13166,29 @@
                 <w:szCs w:val="20"/>
               </w:rPr>
             </w:pPr>
-            <w:r>
-              <w:rPr>
-                <w:b/>
-                <w:bCs/>
-                <w:i/>
-                <w:iCs/>
-                <w:sz w:val="20"/>
-                <w:szCs w:val="20"/>
-              </w:rPr>
-              <w:t>Нагалина Марина Викторовна</w:t>
+            <w:proofErr w:type="spellStart"/>
+            <w:r>
+              <w:rPr>
+                <w:b/>
+                <w:bCs/>
+                <w:i/>
+                <w:iCs/>
+                <w:sz w:val="20"/>
+                <w:szCs w:val="20"/>
+              </w:rPr>
+              <w:t>Нагалина</w:t>
+            </w:r>
+            <w:proofErr w:type="spellEnd"/>
+            <w:r>
+              <w:rPr>
+                <w:b/>
+                <w:bCs/>
+                <w:i/>
+                <w:iCs/>
+                <w:sz w:val="20"/>
+                <w:szCs w:val="20"/>
+              </w:rPr>
+              <w:t xml:space="preserve"> Марина Викторовна</w:t>
             </w:r>
           </w:p>
         </w:tc>
@@ -14778,6 +15252,7 @@
                 <w:szCs w:val="22"/>
               </w:rPr>
             </w:pPr>
+            <w:proofErr w:type="spellStart"/>
             <w:r>
               <w:rPr>
                 <w:b/>
@@ -14786,223 +15261,10 @@
                 <w:sz w:val="22"/>
                 <w:szCs w:val="22"/>
               </w:rPr>
-              <w:t>Тагинцев Павел Владимирович</w:t>
-            </w:r>
-          </w:p>
-        </w:tc>
-        <w:tc>
-          <w:tcPr>
-            <w:tcW w:w="775" w:type="pct"/>
-            <w:vAlign w:val="center"/>
-          </w:tcPr>
-          <w:p>
-            <w:pPr>
-              <w:pStyle w:val="prilozhenie"/>
-              <w:ind w:firstLine="0"/>
-              <w:jc w:val="left"/>
-              <w:rPr>
-                <w:b/>
-                <w:bCs/>
-                <w:i/>
-                <w:iCs/>
-                <w:sz w:val="20"/>
-                <w:szCs w:val="20"/>
-              </w:rPr>
-            </w:pPr>
-            <w:r>
-              <w:rPr>
-                <w:b/>
-                <w:bCs/>
-                <w:i/>
-                <w:iCs/>
-                <w:sz w:val="20"/>
-                <w:szCs w:val="20"/>
-              </w:rPr>
-              <w:t>720210155997</w:t>
-            </w:r>
-          </w:p>
-        </w:tc>
-        <w:tc>
-          <w:tcPr>
-            <w:tcW w:w="1017" w:type="pct"/>
-            <w:vAlign w:val="center"/>
-          </w:tcPr>
-          <w:p>
-            <w:pPr>
-              <w:pStyle w:val="prilozhenie"/>
-              <w:ind w:firstLine="0"/>
-              <w:jc w:val="left"/>
-              <w:rPr>
-                <w:b/>
-                <w:bCs/>
-                <w:i/>
-                <w:iCs/>
-                <w:sz w:val="20"/>
-                <w:szCs w:val="20"/>
-              </w:rPr>
-            </w:pPr>
-            <w:r>
-              <w:rPr>
-                <w:b/>
-                <w:bCs/>
-                <w:i/>
-                <w:iCs/>
-                <w:sz w:val="20"/>
-                <w:szCs w:val="20"/>
-              </w:rPr>
-              <w:t>Лицо я</w:t>
-            </w:r>
-            <w:r>
-              <w:rPr>
-                <w:b/>
-                <w:bCs/>
-                <w:i/>
-                <w:iCs/>
-                <w:sz w:val="20"/>
-                <w:szCs w:val="20"/>
-              </w:rPr>
-              <w:t>вляется членом ревизионной комиссии</w:t>
-            </w:r>
-            <w:r>
-              <w:rPr>
-                <w:b/>
-                <w:bCs/>
-                <w:i/>
-                <w:iCs/>
-                <w:sz w:val="20"/>
-                <w:szCs w:val="20"/>
-              </w:rPr>
-              <w:t xml:space="preserve"> акционерного общества</w:t>
-            </w:r>
-          </w:p>
-        </w:tc>
-        <w:tc>
-          <w:tcPr>
-            <w:tcW w:w="543" w:type="pct"/>
-            <w:vAlign w:val="center"/>
-          </w:tcPr>
-          <w:p>
-            <w:pPr>
-              <w:pStyle w:val="prilozhenie"/>
-              <w:ind w:firstLine="0"/>
-              <w:rPr>
-                <w:b/>
-                <w:bCs/>
-                <w:i/>
-                <w:iCs/>
-                <w:sz w:val="20"/>
-                <w:szCs w:val="20"/>
-              </w:rPr>
-            </w:pPr>
-            <w:r>
-              <w:rPr>
-                <w:b/>
-                <w:bCs/>
-                <w:i/>
-                <w:iCs/>
-                <w:sz w:val="20"/>
-                <w:szCs w:val="20"/>
-              </w:rPr>
-              <w:t xml:space="preserve">      14.05.2021</w:t>
-            </w:r>
-          </w:p>
-        </w:tc>
-        <w:tc>
-          <w:tcPr>
-            <w:tcW w:w="698" w:type="pct"/>
-            <w:vAlign w:val="center"/>
-          </w:tcPr>
-          <w:p>
-            <w:pPr>
-              <w:pStyle w:val="prilozhenie"/>
-              <w:ind w:firstLine="0"/>
-              <w:jc w:val="center"/>
-              <w:rPr>
-                <w:b/>
-                <w:bCs/>
-                <w:i/>
-                <w:iCs/>
-              </w:rPr>
-            </w:pPr>
-            <w:r>
-              <w:rPr>
-                <w:b/>
-                <w:bCs/>
-                <w:i/>
-                <w:iCs/>
-              </w:rPr>
-              <w:t>-</w:t>
-            </w:r>
-          </w:p>
-        </w:tc>
-        <w:tc>
-          <w:tcPr>
-            <w:tcW w:w="698" w:type="pct"/>
-            <w:vAlign w:val="center"/>
-          </w:tcPr>
-          <w:p>
-            <w:pPr>
-              <w:pStyle w:val="prilozhenie"/>
-              <w:ind w:firstLine="0"/>
-              <w:jc w:val="center"/>
-              <w:rPr>
-                <w:b/>
-                <w:bCs/>
-                <w:i/>
-                <w:iCs/>
-              </w:rPr>
-            </w:pPr>
-            <w:r>
-              <w:rPr>
-                <w:b/>
-                <w:bCs/>
-                <w:i/>
-                <w:iCs/>
-              </w:rPr>
-              <w:t>-</w:t>
-            </w:r>
-          </w:p>
-        </w:tc>
-      </w:tr>
-      <w:tr>
-        <w:tc>
-          <w:tcPr>
-            <w:tcW w:w="194" w:type="pct"/>
-            <w:vAlign w:val="center"/>
-          </w:tcPr>
-          <w:p>
-            <w:pPr>
-              <w:pStyle w:val="prilozhenie"/>
-              <w:ind w:firstLine="0"/>
-              <w:jc w:val="center"/>
-              <w:rPr>
-                <w:b/>
-                <w:bCs/>
-                <w:i/>
-                <w:iCs/>
-              </w:rPr>
-            </w:pPr>
-            <w:r>
-              <w:rPr>
-                <w:b/>
-                <w:bCs/>
-                <w:i/>
-                <w:iCs/>
-              </w:rPr>
-              <w:t>14</w:t>
-            </w:r>
-          </w:p>
-        </w:tc>
-        <w:tc>
-          <w:tcPr>
-            <w:tcW w:w="1076" w:type="pct"/>
-            <w:vAlign w:val="center"/>
-          </w:tcPr>
-          <w:p>
-            <w:pPr>
-              <w:pStyle w:val="prilozhenie"/>
-              <w:ind w:firstLine="0"/>
-              <w:jc w:val="left"/>
+              <w:t>Тагинцев</w:t>
+            </w:r>
+            <w:proofErr w:type="spellEnd"/>
+            <w:r>
               <w:rPr>
                 <w:b/>
                 <w:i/>
@@ -15010,8 +15272,223 @@
                 <w:sz w:val="22"/>
                 <w:szCs w:val="22"/>
               </w:rPr>
-            </w:pPr>
-            <w:r>
+              <w:t xml:space="preserve"> Павел Владимирович</w:t>
+            </w:r>
+          </w:p>
+        </w:tc>
+        <w:tc>
+          <w:tcPr>
+            <w:tcW w:w="775" w:type="pct"/>
+            <w:vAlign w:val="center"/>
+          </w:tcPr>
+          <w:p>
+            <w:pPr>
+              <w:pStyle w:val="prilozhenie"/>
+              <w:ind w:firstLine="0"/>
+              <w:jc w:val="left"/>
+              <w:rPr>
+                <w:b/>
+                <w:bCs/>
+                <w:i/>
+                <w:iCs/>
+                <w:sz w:val="20"/>
+                <w:szCs w:val="20"/>
+              </w:rPr>
+            </w:pPr>
+            <w:r>
+              <w:rPr>
+                <w:b/>
+                <w:bCs/>
+                <w:i/>
+                <w:iCs/>
+                <w:sz w:val="20"/>
+                <w:szCs w:val="20"/>
+              </w:rPr>
+              <w:t>720210155997</w:t>
+            </w:r>
+          </w:p>
+        </w:tc>
+        <w:tc>
+          <w:tcPr>
+            <w:tcW w:w="1017" w:type="pct"/>
+            <w:vAlign w:val="center"/>
+          </w:tcPr>
+          <w:p>
+            <w:pPr>
+              <w:pStyle w:val="prilozhenie"/>
+              <w:ind w:firstLine="0"/>
+              <w:jc w:val="left"/>
+              <w:rPr>
+                <w:b/>
+                <w:bCs/>
+                <w:i/>
+                <w:iCs/>
+                <w:sz w:val="20"/>
+                <w:szCs w:val="20"/>
+              </w:rPr>
+            </w:pPr>
+            <w:r>
+              <w:rPr>
+                <w:b/>
+                <w:bCs/>
+                <w:i/>
+                <w:iCs/>
+                <w:sz w:val="20"/>
+                <w:szCs w:val="20"/>
+              </w:rPr>
+              <w:t>Лицо я</w:t>
+            </w:r>
+            <w:r>
+              <w:rPr>
+                <w:b/>
+                <w:bCs/>
+                <w:i/>
+                <w:iCs/>
+                <w:sz w:val="20"/>
+                <w:szCs w:val="20"/>
+              </w:rPr>
+              <w:t>вляется членом ревизионной комиссии</w:t>
+            </w:r>
+            <w:r>
+              <w:rPr>
+                <w:b/>
+                <w:bCs/>
+                <w:i/>
+                <w:iCs/>
+                <w:sz w:val="20"/>
+                <w:szCs w:val="20"/>
+              </w:rPr>
+              <w:t xml:space="preserve"> акционерного общества</w:t>
+            </w:r>
+          </w:p>
+        </w:tc>
+        <w:tc>
+          <w:tcPr>
+            <w:tcW w:w="543" w:type="pct"/>
+            <w:vAlign w:val="center"/>
+          </w:tcPr>
+          <w:p>
+            <w:pPr>
+              <w:pStyle w:val="prilozhenie"/>
+              <w:ind w:firstLine="0"/>
+              <w:rPr>
+                <w:b/>
+                <w:bCs/>
+                <w:i/>
+                <w:iCs/>
+                <w:sz w:val="20"/>
+                <w:szCs w:val="20"/>
+              </w:rPr>
+            </w:pPr>
+            <w:r>
+              <w:rPr>
+                <w:b/>
+                <w:bCs/>
+                <w:i/>
+                <w:iCs/>
+                <w:sz w:val="20"/>
+                <w:szCs w:val="20"/>
+              </w:rPr>
+              <w:t xml:space="preserve">      14.05.2021</w:t>
+            </w:r>
+          </w:p>
+        </w:tc>
+        <w:tc>
+          <w:tcPr>
+            <w:tcW w:w="698" w:type="pct"/>
+            <w:vAlign w:val="center"/>
+          </w:tcPr>
+          <w:p>
+            <w:pPr>
+              <w:pStyle w:val="prilozhenie"/>
+              <w:ind w:firstLine="0"/>
+              <w:jc w:val="center"/>
+              <w:rPr>
+                <w:b/>
+                <w:bCs/>
+                <w:i/>
+                <w:iCs/>
+              </w:rPr>
+            </w:pPr>
+            <w:r>
+              <w:rPr>
+                <w:b/>
+                <w:bCs/>
+                <w:i/>
+                <w:iCs/>
+              </w:rPr>
+              <w:t>-</w:t>
+            </w:r>
+          </w:p>
+        </w:tc>
+        <w:tc>
+          <w:tcPr>
+            <w:tcW w:w="698" w:type="pct"/>
+            <w:vAlign w:val="center"/>
+          </w:tcPr>
+          <w:p>
+            <w:pPr>
+              <w:pStyle w:val="prilozhenie"/>
+              <w:ind w:firstLine="0"/>
+              <w:jc w:val="center"/>
+              <w:rPr>
+                <w:b/>
+                <w:bCs/>
+                <w:i/>
+                <w:iCs/>
+              </w:rPr>
+            </w:pPr>
+            <w:r>
+              <w:rPr>
+                <w:b/>
+                <w:bCs/>
+                <w:i/>
+                <w:iCs/>
+              </w:rPr>
+              <w:t>-</w:t>
+            </w:r>
+          </w:p>
+        </w:tc>
+      </w:tr>
+      <w:tr>
+        <w:tc>
+          <w:tcPr>
+            <w:tcW w:w="194" w:type="pct"/>
+            <w:vAlign w:val="center"/>
+          </w:tcPr>
+          <w:p>
+            <w:pPr>
+              <w:pStyle w:val="prilozhenie"/>
+              <w:ind w:firstLine="0"/>
+              <w:jc w:val="center"/>
+              <w:rPr>
+                <w:b/>
+                <w:bCs/>
+                <w:i/>
+                <w:iCs/>
+              </w:rPr>
+            </w:pPr>
+            <w:r>
+              <w:rPr>
+                <w:b/>
+                <w:bCs/>
+                <w:i/>
+                <w:iCs/>
+              </w:rPr>
+              <w:t>14</w:t>
+            </w:r>
+          </w:p>
+        </w:tc>
+        <w:tc>
+          <w:tcPr>
+            <w:tcW w:w="1076" w:type="pct"/>
+            <w:vAlign w:val="center"/>
+          </w:tcPr>
+          <w:p>
+            <w:pPr>
+              <w:pStyle w:val="prilozhenie"/>
+              <w:ind w:firstLine="0"/>
+              <w:jc w:val="left"/>
               <w:rPr>
                 <w:b/>
                 <w:i/>
@@ -15019,213 +15496,8 @@
                 <w:sz w:val="22"/>
                 <w:szCs w:val="22"/>
               </w:rPr>
-              <w:t>Барабанова Елена Константиновна</w:t>
-            </w:r>
-          </w:p>
-        </w:tc>
-        <w:tc>
-          <w:tcPr>
-            <w:tcW w:w="775" w:type="pct"/>
-            <w:vAlign w:val="center"/>
-          </w:tcPr>
-          <w:p>
-            <w:pPr>
-              <w:pStyle w:val="prilozhenie"/>
-              <w:ind w:firstLine="0"/>
-              <w:jc w:val="left"/>
-              <w:rPr>
-                <w:b/>
-                <w:bCs/>
-                <w:i/>
-                <w:iCs/>
-                <w:sz w:val="20"/>
-                <w:szCs w:val="20"/>
-              </w:rPr>
-            </w:pPr>
-          </w:p>
-        </w:tc>
-        <w:tc>
-          <w:tcPr>
-            <w:tcW w:w="1017" w:type="pct"/>
-            <w:vAlign w:val="center"/>
-          </w:tcPr>
-          <w:p>
-            <w:pPr>
-              <w:pStyle w:val="prilozhenie"/>
-              <w:ind w:firstLine="0"/>
-              <w:jc w:val="left"/>
-              <w:rPr>
-                <w:b/>
-                <w:bCs/>
-                <w:i/>
-                <w:iCs/>
-                <w:sz w:val="20"/>
-                <w:szCs w:val="20"/>
-              </w:rPr>
-            </w:pPr>
-            <w:r>
-              <w:rPr>
-                <w:b/>
-                <w:bCs/>
-                <w:i/>
-                <w:iCs/>
-                <w:sz w:val="20"/>
-                <w:szCs w:val="20"/>
-              </w:rPr>
-              <w:t>Лицо я</w:t>
-            </w:r>
-            <w:r>
-              <w:rPr>
-                <w:b/>
-                <w:bCs/>
-                <w:i/>
-                <w:iCs/>
-                <w:sz w:val="20"/>
-                <w:szCs w:val="20"/>
-              </w:rPr>
-              <w:t>вляется членом ревизионной комиссии</w:t>
-            </w:r>
-            <w:r>
-              <w:rPr>
-                <w:b/>
-                <w:bCs/>
-                <w:i/>
-                <w:iCs/>
-                <w:sz w:val="20"/>
-                <w:szCs w:val="20"/>
-              </w:rPr>
-              <w:t xml:space="preserve"> акционерного общества</w:t>
-            </w:r>
-          </w:p>
-        </w:tc>
-        <w:tc>
-          <w:tcPr>
-            <w:tcW w:w="543" w:type="pct"/>
-            <w:vAlign w:val="center"/>
-          </w:tcPr>
-          <w:p>
-            <w:pPr>
-              <w:pStyle w:val="prilozhenie"/>
-              <w:ind w:firstLine="0"/>
-              <w:rPr>
-                <w:b/>
-                <w:bCs/>
-                <w:i/>
-                <w:iCs/>
-                <w:sz w:val="20"/>
-                <w:szCs w:val="20"/>
-              </w:rPr>
-            </w:pPr>
-            <w:r>
-              <w:rPr>
-                <w:b/>
-                <w:bCs/>
-                <w:i/>
-                <w:iCs/>
-                <w:sz w:val="20"/>
-                <w:szCs w:val="20"/>
-              </w:rPr>
-              <w:t xml:space="preserve">     14.05.2021</w:t>
-            </w:r>
-          </w:p>
-        </w:tc>
-        <w:tc>
-          <w:tcPr>
-            <w:tcW w:w="698" w:type="pct"/>
-            <w:vAlign w:val="center"/>
-          </w:tcPr>
-          <w:p>
-            <w:pPr>
-              <w:pStyle w:val="prilozhenie"/>
-              <w:ind w:firstLine="0"/>
-              <w:jc w:val="center"/>
-              <w:rPr>
-                <w:b/>
-                <w:bCs/>
-                <w:i/>
-                <w:iCs/>
-              </w:rPr>
-            </w:pPr>
-            <w:r>
-              <w:rPr>
-                <w:b/>
-                <w:bCs/>
-                <w:i/>
-                <w:iCs/>
-              </w:rPr>
-              <w:t>-</w:t>
-            </w:r>
-          </w:p>
-        </w:tc>
-        <w:tc>
-          <w:tcPr>
-            <w:tcW w:w="698" w:type="pct"/>
-            <w:vAlign w:val="center"/>
-          </w:tcPr>
-          <w:p>
-            <w:pPr>
-              <w:pStyle w:val="prilozhenie"/>
-              <w:ind w:firstLine="0"/>
-              <w:jc w:val="center"/>
-              <w:rPr>
-                <w:b/>
-                <w:bCs/>
-                <w:i/>
-                <w:iCs/>
-              </w:rPr>
-            </w:pPr>
-            <w:r>
-              <w:rPr>
-                <w:b/>
-                <w:bCs/>
-                <w:i/>
-                <w:iCs/>
-              </w:rPr>
-              <w:t>-</w:t>
-            </w:r>
-          </w:p>
-        </w:tc>
-      </w:tr>
-      <w:tr>
-        <w:tc>
-          <w:tcPr>
-            <w:tcW w:w="194" w:type="pct"/>
-            <w:vAlign w:val="center"/>
-          </w:tcPr>
-          <w:p>
-            <w:pPr>
-              <w:pStyle w:val="prilozhenie"/>
-              <w:ind w:firstLine="0"/>
-              <w:jc w:val="center"/>
-              <w:rPr>
-                <w:b/>
-                <w:bCs/>
-                <w:i/>
-                <w:iCs/>
-              </w:rPr>
-            </w:pPr>
-            <w:r>
-              <w:rPr>
-                <w:b/>
-                <w:bCs/>
-                <w:i/>
-                <w:iCs/>
-              </w:rPr>
-              <w:lastRenderedPageBreak/>
-              <w:t>15</w:t>
-            </w:r>
-          </w:p>
-        </w:tc>
-        <w:tc>
-          <w:tcPr>
-            <w:tcW w:w="1076" w:type="pct"/>
-            <w:vAlign w:val="center"/>
-          </w:tcPr>
-          <w:p>
-            <w:pPr>
-              <w:pStyle w:val="prilozhenie"/>
-              <w:ind w:firstLine="0"/>
-              <w:jc w:val="left"/>
+            </w:pPr>
+            <w:r>
               <w:rPr>
                 <w:b/>
                 <w:i/>
@@ -15233,8 +15505,213 @@
                 <w:sz w:val="22"/>
                 <w:szCs w:val="22"/>
               </w:rPr>
-            </w:pPr>
-            <w:r>
+              <w:t>Барабанова Елена Константиновна</w:t>
+            </w:r>
+          </w:p>
+        </w:tc>
+        <w:tc>
+          <w:tcPr>
+            <w:tcW w:w="775" w:type="pct"/>
+            <w:vAlign w:val="center"/>
+          </w:tcPr>
+          <w:p>
+            <w:pPr>
+              <w:pStyle w:val="prilozhenie"/>
+              <w:ind w:firstLine="0"/>
+              <w:jc w:val="left"/>
+              <w:rPr>
+                <w:b/>
+                <w:bCs/>
+                <w:i/>
+                <w:iCs/>
+                <w:sz w:val="20"/>
+                <w:szCs w:val="20"/>
+              </w:rPr>
+            </w:pPr>
+          </w:p>
+        </w:tc>
+        <w:tc>
+          <w:tcPr>
+            <w:tcW w:w="1017" w:type="pct"/>
+            <w:vAlign w:val="center"/>
+          </w:tcPr>
+          <w:p>
+            <w:pPr>
+              <w:pStyle w:val="prilozhenie"/>
+              <w:ind w:firstLine="0"/>
+              <w:jc w:val="left"/>
+              <w:rPr>
+                <w:b/>
+                <w:bCs/>
+                <w:i/>
+                <w:iCs/>
+                <w:sz w:val="20"/>
+                <w:szCs w:val="20"/>
+              </w:rPr>
+            </w:pPr>
+            <w:r>
+              <w:rPr>
+                <w:b/>
+                <w:bCs/>
+                <w:i/>
+                <w:iCs/>
+                <w:sz w:val="20"/>
+                <w:szCs w:val="20"/>
+              </w:rPr>
+              <w:t>Лицо я</w:t>
+            </w:r>
+            <w:r>
+              <w:rPr>
+                <w:b/>
+                <w:bCs/>
+                <w:i/>
+                <w:iCs/>
+                <w:sz w:val="20"/>
+                <w:szCs w:val="20"/>
+              </w:rPr>
+              <w:t>вляется членом ревизионной комиссии</w:t>
+            </w:r>
+            <w:r>
+              <w:rPr>
+                <w:b/>
+                <w:bCs/>
+                <w:i/>
+                <w:iCs/>
+                <w:sz w:val="20"/>
+                <w:szCs w:val="20"/>
+              </w:rPr>
+              <w:t xml:space="preserve"> акционерного общества</w:t>
+            </w:r>
+          </w:p>
+        </w:tc>
+        <w:tc>
+          <w:tcPr>
+            <w:tcW w:w="543" w:type="pct"/>
+            <w:vAlign w:val="center"/>
+          </w:tcPr>
+          <w:p>
+            <w:pPr>
+              <w:pStyle w:val="prilozhenie"/>
+              <w:ind w:firstLine="0"/>
+              <w:rPr>
+                <w:b/>
+                <w:bCs/>
+                <w:i/>
+                <w:iCs/>
+                <w:sz w:val="20"/>
+                <w:szCs w:val="20"/>
+              </w:rPr>
+            </w:pPr>
+            <w:r>
+              <w:rPr>
+                <w:b/>
+                <w:bCs/>
+                <w:i/>
+                <w:iCs/>
+                <w:sz w:val="20"/>
+                <w:szCs w:val="20"/>
+              </w:rPr>
+              <w:t xml:space="preserve">     14.05.2021</w:t>
+            </w:r>
+          </w:p>
+        </w:tc>
+        <w:tc>
+          <w:tcPr>
+            <w:tcW w:w="698" w:type="pct"/>
+            <w:vAlign w:val="center"/>
+          </w:tcPr>
+          <w:p>
+            <w:pPr>
+              <w:pStyle w:val="prilozhenie"/>
+              <w:ind w:firstLine="0"/>
+              <w:jc w:val="center"/>
+              <w:rPr>
+                <w:b/>
+                <w:bCs/>
+                <w:i/>
+                <w:iCs/>
+              </w:rPr>
+            </w:pPr>
+            <w:r>
+              <w:rPr>
+                <w:b/>
+                <w:bCs/>
+                <w:i/>
+                <w:iCs/>
+              </w:rPr>
+              <w:t>-</w:t>
+            </w:r>
+          </w:p>
+        </w:tc>
+        <w:tc>
+          <w:tcPr>
+            <w:tcW w:w="698" w:type="pct"/>
+            <w:vAlign w:val="center"/>
+          </w:tcPr>
+          <w:p>
+            <w:pPr>
+              <w:pStyle w:val="prilozhenie"/>
+              <w:ind w:firstLine="0"/>
+              <w:jc w:val="center"/>
+              <w:rPr>
+                <w:b/>
+                <w:bCs/>
+                <w:i/>
+                <w:iCs/>
+              </w:rPr>
+            </w:pPr>
+            <w:r>
+              <w:rPr>
+                <w:b/>
+                <w:bCs/>
+                <w:i/>
+                <w:iCs/>
+              </w:rPr>
+              <w:t>-</w:t>
+            </w:r>
+          </w:p>
+        </w:tc>
+      </w:tr>
+      <w:tr>
+        <w:tc>
+          <w:tcPr>
+            <w:tcW w:w="194" w:type="pct"/>
+            <w:vAlign w:val="center"/>
+          </w:tcPr>
+          <w:p>
+            <w:pPr>
+              <w:pStyle w:val="prilozhenie"/>
+              <w:ind w:firstLine="0"/>
+              <w:jc w:val="center"/>
+              <w:rPr>
+                <w:b/>
+                <w:bCs/>
+                <w:i/>
+                <w:iCs/>
+              </w:rPr>
+            </w:pPr>
+            <w:r>
+              <w:rPr>
+                <w:b/>
+                <w:bCs/>
+                <w:i/>
+                <w:iCs/>
+              </w:rPr>
+              <w:lastRenderedPageBreak/>
+              <w:t>15</w:t>
+            </w:r>
+          </w:p>
+        </w:tc>
+        <w:tc>
+          <w:tcPr>
+            <w:tcW w:w="1076" w:type="pct"/>
+            <w:vAlign w:val="center"/>
+          </w:tcPr>
+          <w:p>
+            <w:pPr>
+              <w:pStyle w:val="prilozhenie"/>
+              <w:ind w:firstLine="0"/>
+              <w:jc w:val="left"/>
               <w:rPr>
                 <w:b/>
                 <w:i/>
@@ -15242,6 +15719,15 @@
                 <w:sz w:val="22"/>
                 <w:szCs w:val="22"/>
               </w:rPr>
+            </w:pPr>
+            <w:r>
+              <w:rPr>
+                <w:b/>
+                <w:i/>
+                <w:spacing w:val="-4"/>
+                <w:sz w:val="22"/>
+                <w:szCs w:val="22"/>
+              </w:rPr>
               <w:t>Акционерное общество "ДОРОГИ И МОСТЫ"</w:t>
             </w:r>
           </w:p>
@@ -15296,7 +15782,31 @@
                 <w:sz w:val="20"/>
                 <w:szCs w:val="20"/>
               </w:rPr>
-              <w:t>Лицо владеющие не менее  чем 20 процентов акций общества</w:t>
+              <w:t xml:space="preserve">Лицо владеющие не </w:t>
+            </w:r>
+            <w:proofErr w:type="gramStart"/>
+            <w:r>
+              <w:rPr>
+                <w:b/>
+                <w:bCs/>
+                <w:i/>
+                <w:iCs/>
+                <w:sz w:val="20"/>
+                <w:szCs w:val="20"/>
+              </w:rPr>
+              <w:t>менее  чем</w:t>
+            </w:r>
+            <w:proofErr w:type="gramEnd"/>
+            <w:r>
+              <w:rPr>
+                <w:b/>
+                <w:bCs/>
+                <w:i/>
+                <w:iCs/>
+                <w:sz w:val="20"/>
+                <w:szCs w:val="20"/>
+              </w:rPr>
+              <w:t xml:space="preserve"> 20 процентов акций общества</w:t>
             </w:r>
           </w:p>
         </w:tc>
@@ -15445,7 +15955,31 @@
                 <w:sz w:val="20"/>
                 <w:szCs w:val="20"/>
               </w:rPr>
-              <w:t xml:space="preserve">  Небанковская кредитная организация  Закрытое акционерное общество «Национальный расчетный депозитарий»</w:t>
+              <w:t xml:space="preserve">  Небанковская кредитная </w:t>
+            </w:r>
+            <w:proofErr w:type="gramStart"/>
+            <w:r>
+              <w:rPr>
+                <w:b/>
+                <w:bCs/>
+                <w:i/>
+                <w:iCs/>
+                <w:sz w:val="20"/>
+                <w:szCs w:val="20"/>
+              </w:rPr>
+              <w:t>организация  Закрытое</w:t>
+            </w:r>
+            <w:proofErr w:type="gramEnd"/>
+            <w:r>
+              <w:rPr>
+                <w:b/>
+                <w:bCs/>
+                <w:i/>
+                <w:iCs/>
+                <w:sz w:val="20"/>
+                <w:szCs w:val="20"/>
+              </w:rPr>
+              <w:t xml:space="preserve"> акционерное общество «Национальный расчетный депозитарий»</w:t>
             </w:r>
           </w:p>
         </w:tc>
@@ -15515,7 +16049,31 @@
                 <w:sz w:val="20"/>
                 <w:szCs w:val="20"/>
               </w:rPr>
-              <w:t>Лицо владеющие не менее  чем 5 процентов акций общества</w:t>
+              <w:t xml:space="preserve">Лицо владеющие не </w:t>
+            </w:r>
+            <w:proofErr w:type="gramStart"/>
+            <w:r>
+              <w:rPr>
+                <w:b/>
+                <w:bCs/>
+                <w:i/>
+                <w:iCs/>
+                <w:sz w:val="20"/>
+                <w:szCs w:val="20"/>
+              </w:rPr>
+              <w:t>менее  чем</w:t>
+            </w:r>
+            <w:proofErr w:type="gramEnd"/>
+            <w:r>
+              <w:rPr>
+                <w:b/>
+                <w:bCs/>
+                <w:i/>
+                <w:iCs/>
+                <w:sz w:val="20"/>
+                <w:szCs w:val="20"/>
+              </w:rPr>
+              <w:t xml:space="preserve"> 5 процентов акций общества</w:t>
             </w:r>
           </w:p>
         </w:tc>
@@ -15665,7 +16223,31 @@
                 <w:sz w:val="20"/>
                 <w:szCs w:val="20"/>
               </w:rPr>
-              <w:t>Закрытое акционерное общество "Институт Тюмень Гражданпроект"</w:t>
+              <w:t xml:space="preserve">Закрытое акционерное общество "Институт Тюмень </w:t>
+            </w:r>
+            <w:proofErr w:type="spellStart"/>
+            <w:r>
+              <w:rPr>
+                <w:b/>
+                <w:bCs/>
+                <w:i/>
+                <w:iCs/>
+                <w:sz w:val="20"/>
+                <w:szCs w:val="20"/>
+              </w:rPr>
+              <w:t>Гражданпроект</w:t>
+            </w:r>
+            <w:proofErr w:type="spellEnd"/>
+            <w:r>
+              <w:rPr>
+                <w:b/>
+                <w:bCs/>
+                <w:i/>
+                <w:iCs/>
+                <w:sz w:val="20"/>
+                <w:szCs w:val="20"/>
+              </w:rPr>
+              <w:t>"</w:t>
             </w:r>
           </w:p>
         </w:tc>
@@ -15886,8 +16468,21 @@
                 <w:sz w:val="20"/>
                 <w:szCs w:val="20"/>
               </w:rPr>
-              <w:t>Колегова Любовь Филоретовна</w:t>
-            </w:r>
+              <w:t xml:space="preserve">Колегова Любовь </w:t>
+            </w:r>
+            <w:proofErr w:type="spellStart"/>
+            <w:r>
+              <w:rPr>
+                <w:b/>
+                <w:bCs/>
+                <w:i/>
+                <w:iCs/>
+                <w:sz w:val="20"/>
+                <w:szCs w:val="20"/>
+              </w:rPr>
+              <w:t>Филоретовна</w:t>
+            </w:r>
+            <w:proofErr w:type="spellEnd"/>
           </w:p>
         </w:tc>
         <w:tc>
@@ -16109,7 +16704,31 @@
                 <w:sz w:val="20"/>
                 <w:szCs w:val="20"/>
               </w:rPr>
-              <w:t>Общество с ограниченной ответственностью "Дорожно - строительное управление" Мостострой - 11.</w:t>
+              <w:t>Общество с ограниченной ответственностью "</w:t>
+            </w:r>
+            <w:proofErr w:type="spellStart"/>
+            <w:r>
+              <w:rPr>
+                <w:b/>
+                <w:bCs/>
+                <w:i/>
+                <w:iCs/>
+                <w:sz w:val="20"/>
+                <w:szCs w:val="20"/>
+              </w:rPr>
+              <w:t>Дорожно</w:t>
+            </w:r>
+            <w:proofErr w:type="spellEnd"/>
+            <w:r>
+              <w:rPr>
+                <w:b/>
+                <w:bCs/>
+                <w:i/>
+                <w:iCs/>
+                <w:sz w:val="20"/>
+                <w:szCs w:val="20"/>
+              </w:rPr>
+              <w:t xml:space="preserve"> - строительное управление" Мостострой - 11.</w:t>
             </w:r>
           </w:p>
         </w:tc>
@@ -16563,7 +17182,79 @@
                 <w:sz w:val="20"/>
                 <w:szCs w:val="20"/>
               </w:rPr>
-              <w:t>Открытое акционерное общество " Проектно -изыскательский  институт" Тюменьдорпроект.</w:t>
+              <w:t xml:space="preserve">Открытое акционерное общество " </w:t>
+            </w:r>
+            <w:proofErr w:type="spellStart"/>
+            <w:r>
+              <w:rPr>
+                <w:b/>
+                <w:bCs/>
+                <w:i/>
+                <w:iCs/>
+                <w:sz w:val="20"/>
+                <w:szCs w:val="20"/>
+              </w:rPr>
+              <w:t>Проектно</w:t>
+            </w:r>
+            <w:proofErr w:type="spellEnd"/>
+            <w:r>
+              <w:rPr>
+                <w:b/>
+                <w:bCs/>
+                <w:i/>
+                <w:iCs/>
+                <w:sz w:val="20"/>
+                <w:szCs w:val="20"/>
+              </w:rPr>
+              <w:t xml:space="preserve"> -</w:t>
+            </w:r>
+            <w:proofErr w:type="gramStart"/>
+            <w:r>
+              <w:rPr>
+                <w:b/>
+                <w:bCs/>
+                <w:i/>
+                <w:iCs/>
+                <w:sz w:val="20"/>
+                <w:szCs w:val="20"/>
+              </w:rPr>
+              <w:t>изыскательский  институт</w:t>
+            </w:r>
+            <w:proofErr w:type="gramEnd"/>
+            <w:r>
+              <w:rPr>
+                <w:b/>
+                <w:bCs/>
+                <w:i/>
+                <w:iCs/>
+                <w:sz w:val="20"/>
+                <w:szCs w:val="20"/>
+              </w:rPr>
+              <w:t xml:space="preserve">" </w:t>
+            </w:r>
+            <w:proofErr w:type="spellStart"/>
+            <w:r>
+              <w:rPr>
+                <w:b/>
+                <w:bCs/>
+                <w:i/>
+                <w:iCs/>
+                <w:sz w:val="20"/>
+                <w:szCs w:val="20"/>
+              </w:rPr>
+              <w:t>Тюменьдорпроект</w:t>
+            </w:r>
+            <w:proofErr w:type="spellEnd"/>
+            <w:r>
+              <w:rPr>
+                <w:b/>
+                <w:bCs/>
+                <w:i/>
+                <w:iCs/>
+                <w:sz w:val="20"/>
+                <w:szCs w:val="20"/>
+              </w:rPr>
+              <w:t>.</w:t>
             </w:r>
           </w:p>
         </w:tc>
@@ -17446,7 +18137,31 @@
                 <w:sz w:val="20"/>
                 <w:szCs w:val="20"/>
               </w:rPr>
-              <w:t>Общество с ограниченной ответвенностью "МАУРЕР-МОСТОСТРОЙ-11"</w:t>
+              <w:t xml:space="preserve">Общество с ограниченной </w:t>
+            </w:r>
+            <w:proofErr w:type="spellStart"/>
+            <w:r>
+              <w:rPr>
+                <w:b/>
+                <w:bCs/>
+                <w:i/>
+                <w:iCs/>
+                <w:sz w:val="20"/>
+                <w:szCs w:val="20"/>
+              </w:rPr>
+              <w:t>ответвенностью</w:t>
+            </w:r>
+            <w:proofErr w:type="spellEnd"/>
+            <w:r>
+              <w:rPr>
+                <w:b/>
+                <w:bCs/>
+                <w:i/>
+                <w:iCs/>
+                <w:sz w:val="20"/>
+                <w:szCs w:val="20"/>
+              </w:rPr>
+              <w:t xml:space="preserve"> "МАУРЕР-МОСТОСТРОЙ-11"</w:t>
             </w:r>
           </w:p>
         </w:tc>
@@ -19238,6 +19953,7 @@
       <w:r>
         <w:t xml:space="preserve">С 2019 года </w:t>
       </w:r>
+      <w:proofErr w:type="gramStart"/>
       <w:r>
         <w:rPr>
           <w:b/>
@@ -19250,14 +19966,27 @@
           <w:b/>
           <w:bCs/>
         </w:rPr>
-        <w:t>(09)</w:t>
+        <w:t>(</w:t>
+      </w:r>
+      <w:proofErr w:type="gramEnd"/>
+      <w:r>
+        <w:rPr>
+          <w:b/>
+          <w:bCs/>
+        </w:rPr>
+        <w:t>09)</w:t>
       </w:r>
       <w:r>
-        <w:t xml:space="preserve"> — депутат облдумы в результате довыборов. С 2021 года заседает в законодательном органе власти. Сам он в интервью 72.RU рассказывал, зачем ему нужна депутатская деятельность.</w:t>
+        <w:t xml:space="preserve"> — депутат облдумы в результате довыборов. С 2021 года заседает в законодательном органе власти. Сам он в интервью 72.RU рассказывал, зачем ему нужна депутатская </w:t>
+      </w:r>
+      <w:proofErr w:type="gramStart"/>
+      <w:r>
+        <w:t>деятельность.</w:t>
       </w:r>
       <w:r>
         <w:t>(</w:t>
       </w:r>
+      <w:proofErr w:type="gramEnd"/>
       <w:r>
         <w:t xml:space="preserve"> </w:t>
       </w:r>
@@ -19299,30 +20028,6 @@
         <w:pStyle w:val="prilozhenie"/>
         <w:ind w:firstLine="142"/>
       </w:pPr>
-    </w:p>
-    <w:p>
-      <w:pPr>
-        <w:pStyle w:val="prilozhenie"/>
-        <w:ind w:firstLine="142"/>
-      </w:pPr>
-    </w:p>
-    <w:p>
-      <w:pPr>
-        <w:pStyle w:val="prilozhenie"/>
-        <w:ind w:firstLine="142"/>
-      </w:pPr>
-      <w:r>
-        <w:t>11.</w:t>
-      </w:r>
-    </w:p>
-    <w:p>
-      <w:pPr>
-        <w:pStyle w:val="prilozhenie"/>
-        <w:ind w:firstLine="142"/>
-      </w:pPr>
-      <w:r>
-        <w:t xml:space="preserve">В рамках контракта значимого в управляющих не найдено </w:t>
-      </w:r>
     </w:p>
     <w:p>
       <w:pPr>
